--- a/‘Dabba On Wheels’.docx
+++ b/‘Dabba On Wheels’.docx
@@ -1,98 +1,62 @@
 
-<file path=word/document2.xml><?xml version="1.0" encoding="utf-8"?>
-<w:document xmlns:wpc="http://schemas.microsoft.com/office/word/2010/wordprocessingCanvas" xmlns:mc="http://schemas.openxmlformats.org/markup-compatibility/2006" xmlns:o="urn:schemas-microsoft-com:office:office" xmlns:r="http://schemas.openxmlformats.org/officeDocument/2006/relationships" xmlns:m="http://schemas.openxmlformats.org/officeDocument/2006/math" xmlns:v="urn:schemas-microsoft-com:vml" xmlns:wp14="http://schemas.microsoft.com/office/word/2010/wordprocessingDrawing" xmlns:wp="http://schemas.openxmlformats.org/drawingml/2006/wordprocessingDrawing" xmlns:w10="urn:schemas-microsoft-com:office:word" xmlns:w="http://schemas.openxmlformats.org/wordprocessingml/2006/main" xmlns:w14="http://schemas.microsoft.com/office/word/2010/wordml" xmlns:w15="http://schemas.microsoft.com/office/word/2012/wordml" xmlns:wpg="http://schemas.microsoft.com/office/word/2010/wordprocessingGroup" xmlns:wpi="http://schemas.microsoft.com/office/word/2010/wordprocessingInk" xmlns:wne="http://schemas.microsoft.com/office/word/2006/wordml" xmlns:wps="http://schemas.microsoft.com/office/word/2010/wordprocessingShape" xmlns:w16se="http://schemas.microsoft.com/office/word/2015/wordml/symex" xmlns:w16cid="http://schemas.microsoft.com/office/word/2016/wordml/cid" xmlns:w16="http://schemas.microsoft.com/office/word/2018/wordml" xmlns:w16cex="http://schemas.microsoft.com/office/word/2018/wordml/cex" xmlns:w16sdtdh="http://schemas.microsoft.com/office/word/2020/wordml/sdtdatahash" xmlns:a="http://schemas.openxmlformats.org/drawingml/2006/main" xmlns:pic="http://schemas.openxmlformats.org/drawingml/2006/picture" xmlns:a14="http://schemas.microsoft.com/office/drawing/2010/main" mc:Ignorable="w14 w15 wp14 w16se w16cid w16 w16cex w16sdtdh">
+<file path=word/document.xml><?xml version="1.0" encoding="utf-8"?>
+<w:document xmlns:wpc="http://schemas.microsoft.com/office/word/2010/wordprocessingCanvas" xmlns:cx="http://schemas.microsoft.com/office/drawing/2014/chartex" xmlns:cx1="http://schemas.microsoft.com/office/drawing/2015/9/8/chartex" xmlns:cx2="http://schemas.microsoft.com/office/drawing/2015/10/21/chartex" xmlns:cx3="http://schemas.microsoft.com/office/drawing/2016/5/9/chartex" xmlns:cx4="http://schemas.microsoft.com/office/drawing/2016/5/10/chartex" xmlns:cx5="http://schemas.microsoft.com/office/drawing/2016/5/11/chartex" xmlns:cx6="http://schemas.microsoft.com/office/drawing/2016/5/12/chartex" xmlns:cx7="http://schemas.microsoft.com/office/drawing/2016/5/13/chartex" xmlns:cx8="http://schemas.microsoft.com/office/drawing/2016/5/14/chartex" xmlns:mc="http://schemas.openxmlformats.org/markup-compatibility/2006" xmlns:aink="http://schemas.microsoft.com/office/drawing/2016/ink" xmlns:am3d="http://schemas.microsoft.com/office/drawing/2017/model3d" xmlns:o="urn:schemas-microsoft-com:office:office" xmlns:oel="http://schemas.microsoft.com/office/2019/extlst" xmlns:r="http://schemas.openxmlformats.org/officeDocument/2006/relationships" xmlns:m="http://schemas.openxmlformats.org/officeDocument/2006/math" xmlns:v="urn:schemas-microsoft-com:vml" xmlns:wp14="http://schemas.microsoft.com/office/word/2010/wordprocessingDrawing" xmlns:wp="http://schemas.openxmlformats.org/drawingml/2006/wordprocessingDrawing" xmlns:w10="urn:schemas-microsoft-com:office:word" xmlns:w="http://schemas.openxmlformats.org/wordprocessingml/2006/main" xmlns:w14="http://schemas.microsoft.com/office/word/2010/wordml" xmlns:w15="http://schemas.microsoft.com/office/word/2012/wordml" xmlns:w16cex="http://schemas.microsoft.com/office/word/2018/wordml/cex" xmlns:w16cid="http://schemas.microsoft.com/office/word/2016/wordml/cid" xmlns:w16="http://schemas.microsoft.com/office/word/2018/wordml" xmlns:w16sdtdh="http://schemas.microsoft.com/office/word/2020/wordml/sdtdatahash" xmlns:w16se="http://schemas.microsoft.com/office/word/2015/wordml/symex" xmlns:wpg="http://schemas.microsoft.com/office/word/2010/wordprocessingGroup" xmlns:wpi="http://schemas.microsoft.com/office/word/2010/wordprocessingInk" xmlns:wne="http://schemas.microsoft.com/office/word/2006/wordml" xmlns:wps="http://schemas.microsoft.com/office/word/2010/wordprocessingShape" mc:Ignorable="w14 w15 w16se w16cid w16 w16cex w16sdtdh wp14">
   <w:body>
-    <w:p xmlns:wp14="http://schemas.microsoft.com/office/word/2010/wordml" wp14:paraId="067B5A05" wp14:textId="074C8C1F">
-      <w:pPr>
-        <w:spacing w:before="0" w:beforeAutospacing="off" w:after="160" w:afterAutospacing="off" w:line="259" w:lineRule="auto"/>
-        <w:ind w:left="0" w:right="0"/>
+    <w:p>
+      <w:pPr>
         <w:jc w:val="center"/>
         <w:rPr>
-          <w:rFonts w:ascii="Times New Roman" w:hAnsi="Times New Roman" w:eastAsia="Times New Roman" w:cs="Times New Roman"/>
-          <w:b w:val="0"/>
-          <w:bCs w:val="0"/>
-          <w:i w:val="0"/>
-          <w:iCs w:val="0"/>
-          <w:caps w:val="0"/>
-          <w:smallCaps w:val="0"/>
-          <w:noProof w:val="0"/>
-          <w:color w:val="000000" w:themeColor="text1" w:themeTint="FF" w:themeShade="FF"/>
+          <w:rFonts w:ascii="Times New Roman" w:eastAsia="Times New Roman" w:hAnsi="Times New Roman" w:cs="Times New Roman"/>
+          <w:color w:val="000000" w:themeColor="text1"/>
           <w:sz w:val="60"/>
           <w:szCs w:val="60"/>
-          <w:lang w:val="en-GB"/>
         </w:rPr>
       </w:pPr>
       <w:r>
         <w:rPr>
-          <w:rFonts w:ascii="Times New Roman" w:hAnsi="Times New Roman" w:eastAsia="Times New Roman" w:cs="Times New Roman"/>
-          <w:b w:val="0"/>
-          <w:bCs w:val="0"/>
-          <w:i w:val="0"/>
-          <w:iCs w:val="0"/>
-          <w:caps w:val="0"/>
-          <w:smallCaps w:val="0"/>
-          <w:strike w:val="0"/>
-          <w:dstrike w:val="0"/>
-          <w:noProof w:val="0"/>
-          <w:color w:val="000000" w:themeColor="text1" w:themeTint="FF" w:themeShade="FF"/>
+          <w:rFonts w:ascii="Times New Roman" w:eastAsia="Times New Roman" w:hAnsi="Times New Roman" w:cs="Times New Roman"/>
+          <w:color w:val="000000" w:themeColor="text1"/>
           <w:sz w:val="60"/>
           <w:szCs w:val="60"/>
-          <w:u w:val="none"/>
           <w:lang w:val="en-US"/>
         </w:rPr>
         <w:t>‘Dabba On Wheels’</w:t>
       </w:r>
     </w:p>
-    <w:p xmlns:wp14="http://schemas.microsoft.com/office/word/2010/wordml" wp14:paraId="615CA2A2" wp14:textId="689F5401">
-      <w:pPr>
-        <w:spacing w:after="160" w:line="259" w:lineRule="auto"/>
-        <w:rPr>
-          <w:rFonts w:ascii="Calibri" w:hAnsi="Calibri" w:eastAsia="Calibri" w:cs="Calibri"/>
-          <w:b w:val="0"/>
-          <w:bCs w:val="0"/>
-          <w:i w:val="0"/>
-          <w:iCs w:val="0"/>
-          <w:caps w:val="0"/>
-          <w:smallCaps w:val="0"/>
-          <w:noProof w:val="0"/>
-          <w:color w:val="000000" w:themeColor="text1" w:themeTint="FF" w:themeShade="FF"/>
+    <w:p>
+      <w:pPr>
+        <w:rPr>
+          <w:rFonts w:ascii="Calibri" w:eastAsia="Calibri" w:hAnsi="Calibri" w:cs="Calibri"/>
+          <w:color w:val="000000" w:themeColor="text1"/>
           <w:sz w:val="32"/>
           <w:szCs w:val="32"/>
-          <w:lang w:val="en-GB"/>
         </w:rPr>
       </w:pPr>
     </w:p>
-    <w:p xmlns:wp14="http://schemas.microsoft.com/office/word/2010/wordml" wp14:paraId="66E302F4" wp14:textId="411BC05E">
-      <w:pPr>
-        <w:spacing w:before="0" w:beforeAutospacing="off" w:after="160" w:afterAutospacing="off" w:line="259" w:lineRule="auto"/>
-        <w:ind w:left="0" w:right="0"/>
+    <w:p>
+      <w:pPr>
+        <w:rPr>
+          <w:rFonts w:ascii="Calibri" w:eastAsia="Calibri" w:hAnsi="Calibri" w:cs="Calibri"/>
+          <w:color w:val="000000" w:themeColor="text1"/>
+          <w:sz w:val="32"/>
+          <w:szCs w:val="32"/>
+        </w:rPr>
+      </w:pPr>
+    </w:p>
+    <w:p>
+      <w:pPr>
         <w:jc w:val="center"/>
         <w:rPr>
-          <w:rFonts w:ascii="Times New Roman" w:hAnsi="Times New Roman" w:eastAsia="Times New Roman" w:cs="Times New Roman"/>
-          <w:b w:val="0"/>
-          <w:bCs w:val="0"/>
-          <w:i w:val="0"/>
-          <w:iCs w:val="0"/>
-          <w:caps w:val="0"/>
-          <w:smallCaps w:val="0"/>
-          <w:noProof w:val="0"/>
-          <w:color w:val="000000" w:themeColor="text1" w:themeTint="FF" w:themeShade="FF"/>
+          <w:rFonts w:ascii="Times New Roman" w:eastAsia="Times New Roman" w:hAnsi="Times New Roman" w:cs="Times New Roman"/>
+          <w:color w:val="000000" w:themeColor="text1"/>
           <w:sz w:val="48"/>
           <w:szCs w:val="48"/>
-          <w:lang w:val="en-GB"/>
         </w:rPr>
       </w:pPr>
       <w:r>
         <w:rPr>
-          <w:rFonts w:ascii="Times New Roman" w:hAnsi="Times New Roman" w:eastAsia="Times New Roman" w:cs="Times New Roman"/>
-          <w:b w:val="0"/>
-          <w:bCs w:val="0"/>
-          <w:i w:val="0"/>
-          <w:iCs w:val="0"/>
-          <w:caps w:val="0"/>
-          <w:smallCaps w:val="0"/>
-          <w:noProof w:val="0"/>
-          <w:color w:val="000000" w:themeColor="text1" w:themeTint="FF" w:themeShade="FF"/>
+          <w:rFonts w:ascii="Times New Roman" w:eastAsia="Times New Roman" w:hAnsi="Times New Roman" w:cs="Times New Roman"/>
+          <w:color w:val="000000" w:themeColor="text1"/>
           <w:sz w:val="48"/>
           <w:szCs w:val="48"/>
           <w:lang w:val="en-US"/>
@@ -100,22 +64,13 @@
         <w:t>FINAL PROJECT REPORT</w:t>
       </w:r>
     </w:p>
-    <w:p xmlns:wp14="http://schemas.microsoft.com/office/word/2010/wordml" wp14:paraId="6605709A" wp14:textId="7EAE3FAE">
-      <w:pPr>
-        <w:spacing w:after="160" w:line="259" w:lineRule="auto"/>
-        <w:rPr>
-          <w:rFonts w:ascii="Calibri" w:hAnsi="Calibri" w:eastAsia="Calibri" w:cs="Calibri"/>
-          <w:b w:val="0"/>
-          <w:bCs w:val="0"/>
-          <w:i w:val="0"/>
-          <w:iCs w:val="0"/>
-          <w:caps w:val="0"/>
-          <w:smallCaps w:val="0"/>
-          <w:noProof w:val="0"/>
-          <w:color w:val="000000" w:themeColor="text1" w:themeTint="FF" w:themeShade="FF"/>
+    <w:p>
+      <w:pPr>
+        <w:rPr>
+          <w:rFonts w:ascii="Calibri" w:eastAsia="Calibri" w:hAnsi="Calibri" w:cs="Calibri"/>
+          <w:color w:val="000000" w:themeColor="text1"/>
           <w:sz w:val="32"/>
           <w:szCs w:val="32"/>
-          <w:lang w:val="en-GB"/>
         </w:rPr>
       </w:pPr>
     </w:p>
@@ -124,10 +79,10 @@
         <w:tblStyle w:val="TableGrid"/>
         <w:tblW w:w="0" w:type="auto"/>
         <w:tblBorders>
-          <w:top w:val="single" w:sz="6"/>
-          <w:left w:val="single" w:sz="6"/>
-          <w:bottom w:val="single" w:sz="6"/>
-          <w:right w:val="single" w:sz="6"/>
+          <w:top w:val="single" w:sz="6" w:space="0" w:color="auto"/>
+          <w:left w:val="single" w:sz="6" w:space="0" w:color="auto"/>
+          <w:bottom w:val="single" w:sz="6" w:space="0" w:color="auto"/>
+          <w:right w:val="single" w:sz="6" w:space="0" w:color="auto"/>
         </w:tblBorders>
         <w:tblLayout w:type="fixed"/>
         <w:tblLook w:val="0420" w:firstRow="1" w:lastRow="0" w:firstColumn="0" w:lastColumn="0" w:noHBand="0" w:noVBand="1"/>
@@ -150,29 +105,20 @@
               <w:left w:w="105" w:type="dxa"/>
               <w:right w:w="105" w:type="dxa"/>
             </w:tcMar>
-            <w:vAlign w:val="top"/>
           </w:tcPr>
           <w:p>
             <w:pPr>
               <w:spacing w:line="259" w:lineRule="auto"/>
               <w:jc w:val="center"/>
               <w:rPr>
-                <w:rFonts w:ascii="Times New Roman" w:hAnsi="Times New Roman" w:eastAsia="Times New Roman" w:cs="Times New Roman"/>
-                <w:b w:val="0"/>
-                <w:bCs w:val="0"/>
-                <w:i w:val="0"/>
-                <w:iCs w:val="0"/>
+                <w:rFonts w:ascii="Times New Roman" w:eastAsia="Times New Roman" w:hAnsi="Times New Roman" w:cs="Times New Roman"/>
                 <w:sz w:val="36"/>
                 <w:szCs w:val="36"/>
               </w:rPr>
             </w:pPr>
             <w:r>
               <w:rPr>
-                <w:rFonts w:ascii="Times New Roman" w:hAnsi="Times New Roman" w:eastAsia="Times New Roman" w:cs="Times New Roman"/>
-                <w:b w:val="0"/>
-                <w:bCs w:val="0"/>
-                <w:i w:val="0"/>
-                <w:iCs w:val="0"/>
+                <w:rFonts w:ascii="Times New Roman" w:eastAsia="Times New Roman" w:hAnsi="Times New Roman" w:cs="Times New Roman"/>
                 <w:sz w:val="36"/>
                 <w:szCs w:val="36"/>
                 <w:lang w:val="en-US"/>
@@ -193,28 +139,19 @@
               <w:left w:w="105" w:type="dxa"/>
               <w:right w:w="105" w:type="dxa"/>
             </w:tcMar>
-            <w:vAlign w:val="top"/>
           </w:tcPr>
           <w:p>
             <w:pPr>
               <w:spacing w:line="259" w:lineRule="auto"/>
               <w:rPr>
-                <w:rFonts w:ascii="Times New Roman" w:hAnsi="Times New Roman" w:eastAsia="Times New Roman" w:cs="Times New Roman"/>
-                <w:b w:val="0"/>
-                <w:bCs w:val="0"/>
-                <w:i w:val="0"/>
-                <w:iCs w:val="0"/>
+                <w:rFonts w:ascii="Times New Roman" w:eastAsia="Times New Roman" w:hAnsi="Times New Roman" w:cs="Times New Roman"/>
                 <w:sz w:val="32"/>
                 <w:szCs w:val="32"/>
               </w:rPr>
             </w:pPr>
             <w:r>
               <w:rPr>
-                <w:rFonts w:ascii="Times New Roman" w:hAnsi="Times New Roman" w:eastAsia="Times New Roman" w:cs="Times New Roman"/>
-                <w:b w:val="0"/>
-                <w:bCs w:val="0"/>
-                <w:i w:val="0"/>
-                <w:iCs w:val="0"/>
+                <w:rFonts w:ascii="Times New Roman" w:eastAsia="Times New Roman" w:hAnsi="Times New Roman" w:cs="Times New Roman"/>
                 <w:sz w:val="32"/>
                 <w:szCs w:val="32"/>
                 <w:lang w:val="en-US"/>
@@ -230,30 +167,17 @@
               <w:left w:w="105" w:type="dxa"/>
               <w:right w:w="105" w:type="dxa"/>
             </w:tcMar>
-            <w:vAlign w:val="top"/>
           </w:tcPr>
           <w:p>
             <w:pPr>
               <w:spacing w:line="259" w:lineRule="auto"/>
               <w:rPr>
-                <w:rFonts w:ascii="Times New Roman" w:hAnsi="Times New Roman" w:eastAsia="Times New Roman" w:cs="Times New Roman"/>
-                <w:b w:val="0"/>
-                <w:bCs w:val="0"/>
-                <w:i w:val="0"/>
-                <w:iCs w:val="0"/>
-                <w:sz w:val="22"/>
-                <w:szCs w:val="22"/>
+                <w:rFonts w:ascii="Times New Roman" w:eastAsia="Times New Roman" w:hAnsi="Times New Roman" w:cs="Times New Roman"/>
               </w:rPr>
             </w:pPr>
             <w:r>
               <w:rPr>
-                <w:rFonts w:ascii="Times New Roman" w:hAnsi="Times New Roman" w:eastAsia="Times New Roman" w:cs="Times New Roman"/>
-                <w:b w:val="0"/>
-                <w:bCs w:val="0"/>
-                <w:i w:val="0"/>
-                <w:iCs w:val="0"/>
-                <w:sz w:val="22"/>
-                <w:szCs w:val="22"/>
+                <w:rFonts w:ascii="Times New Roman" w:eastAsia="Times New Roman" w:hAnsi="Times New Roman" w:cs="Times New Roman"/>
                 <w:lang w:val="en-US"/>
               </w:rPr>
               <w:t xml:space="preserve">Chirag Prashanth </w:t>
@@ -267,30 +191,17 @@
               <w:left w:w="105" w:type="dxa"/>
               <w:right w:w="105" w:type="dxa"/>
             </w:tcMar>
-            <w:vAlign w:val="top"/>
           </w:tcPr>
           <w:p>
             <w:pPr>
               <w:spacing w:line="259" w:lineRule="auto"/>
               <w:rPr>
-                <w:rFonts w:ascii="Times New Roman" w:hAnsi="Times New Roman" w:eastAsia="Times New Roman" w:cs="Times New Roman"/>
-                <w:b w:val="0"/>
-                <w:bCs w:val="0"/>
-                <w:i w:val="0"/>
-                <w:iCs w:val="0"/>
-                <w:sz w:val="22"/>
-                <w:szCs w:val="22"/>
+                <w:rFonts w:ascii="Times New Roman" w:eastAsia="Times New Roman" w:hAnsi="Times New Roman" w:cs="Times New Roman"/>
               </w:rPr>
             </w:pPr>
             <w:r>
               <w:rPr>
-                <w:rFonts w:ascii="Times New Roman" w:hAnsi="Times New Roman" w:eastAsia="Times New Roman" w:cs="Times New Roman"/>
-                <w:b w:val="0"/>
-                <w:bCs w:val="0"/>
-                <w:i w:val="0"/>
-                <w:iCs w:val="0"/>
-                <w:sz w:val="22"/>
-                <w:szCs w:val="22"/>
+                <w:rFonts w:ascii="Times New Roman" w:eastAsia="Times New Roman" w:hAnsi="Times New Roman" w:cs="Times New Roman"/>
                 <w:lang w:val="en-US"/>
               </w:rPr>
               <w:t>Jaswanth Marri</w:t>
@@ -304,30 +215,17 @@
               <w:left w:w="105" w:type="dxa"/>
               <w:right w:w="105" w:type="dxa"/>
             </w:tcMar>
-            <w:vAlign w:val="top"/>
           </w:tcPr>
           <w:p>
             <w:pPr>
               <w:spacing w:line="259" w:lineRule="auto"/>
               <w:rPr>
-                <w:rFonts w:ascii="Times New Roman" w:hAnsi="Times New Roman" w:eastAsia="Times New Roman" w:cs="Times New Roman"/>
-                <w:b w:val="0"/>
-                <w:bCs w:val="0"/>
-                <w:i w:val="0"/>
-                <w:iCs w:val="0"/>
-                <w:sz w:val="22"/>
-                <w:szCs w:val="22"/>
+                <w:rFonts w:ascii="Times New Roman" w:eastAsia="Times New Roman" w:hAnsi="Times New Roman" w:cs="Times New Roman"/>
               </w:rPr>
             </w:pPr>
             <w:r>
               <w:rPr>
-                <w:rFonts w:ascii="Times New Roman" w:hAnsi="Times New Roman" w:eastAsia="Times New Roman" w:cs="Times New Roman"/>
-                <w:b w:val="0"/>
-                <w:bCs w:val="0"/>
-                <w:i w:val="0"/>
-                <w:iCs w:val="0"/>
-                <w:sz w:val="22"/>
-                <w:szCs w:val="22"/>
+                <w:rFonts w:ascii="Times New Roman" w:eastAsia="Times New Roman" w:hAnsi="Times New Roman" w:cs="Times New Roman"/>
                 <w:lang w:val="en-US"/>
               </w:rPr>
               <w:t>Manish Choudhary</w:t>
@@ -346,28 +244,19 @@
               <w:left w:w="105" w:type="dxa"/>
               <w:right w:w="105" w:type="dxa"/>
             </w:tcMar>
-            <w:vAlign w:val="top"/>
           </w:tcPr>
           <w:p>
             <w:pPr>
               <w:spacing w:line="259" w:lineRule="auto"/>
               <w:rPr>
-                <w:rFonts w:ascii="Times New Roman" w:hAnsi="Times New Roman" w:eastAsia="Times New Roman" w:cs="Times New Roman"/>
-                <w:b w:val="0"/>
-                <w:bCs w:val="0"/>
-                <w:i w:val="0"/>
-                <w:iCs w:val="0"/>
+                <w:rFonts w:ascii="Times New Roman" w:eastAsia="Times New Roman" w:hAnsi="Times New Roman" w:cs="Times New Roman"/>
                 <w:sz w:val="32"/>
                 <w:szCs w:val="32"/>
               </w:rPr>
             </w:pPr>
             <w:r>
               <w:rPr>
-                <w:rFonts w:ascii="Times New Roman" w:hAnsi="Times New Roman" w:eastAsia="Times New Roman" w:cs="Times New Roman"/>
-                <w:b w:val="0"/>
-                <w:bCs w:val="0"/>
-                <w:i w:val="0"/>
-                <w:iCs w:val="0"/>
+                <w:rFonts w:ascii="Times New Roman" w:eastAsia="Times New Roman" w:hAnsi="Times New Roman" w:cs="Times New Roman"/>
                 <w:sz w:val="32"/>
                 <w:szCs w:val="32"/>
                 <w:lang w:val="en-US"/>
@@ -383,30 +272,17 @@
               <w:left w:w="105" w:type="dxa"/>
               <w:right w:w="105" w:type="dxa"/>
             </w:tcMar>
-            <w:vAlign w:val="top"/>
           </w:tcPr>
           <w:p>
             <w:pPr>
               <w:spacing w:line="259" w:lineRule="auto"/>
               <w:rPr>
-                <w:rFonts w:ascii="Times New Roman" w:hAnsi="Times New Roman" w:eastAsia="Times New Roman" w:cs="Times New Roman"/>
-                <w:b w:val="0"/>
-                <w:bCs w:val="0"/>
-                <w:i w:val="0"/>
-                <w:iCs w:val="0"/>
-                <w:sz w:val="22"/>
-                <w:szCs w:val="22"/>
+                <w:rFonts w:ascii="Times New Roman" w:eastAsia="Times New Roman" w:hAnsi="Times New Roman" w:cs="Times New Roman"/>
               </w:rPr>
             </w:pPr>
             <w:r>
               <w:rPr>
-                <w:rFonts w:ascii="Times New Roman" w:hAnsi="Times New Roman" w:eastAsia="Times New Roman" w:cs="Times New Roman"/>
-                <w:b w:val="0"/>
-                <w:bCs w:val="0"/>
-                <w:i w:val="0"/>
-                <w:iCs w:val="0"/>
-                <w:sz w:val="22"/>
-                <w:szCs w:val="22"/>
+                <w:rFonts w:ascii="Times New Roman" w:eastAsia="Times New Roman" w:hAnsi="Times New Roman" w:cs="Times New Roman"/>
                 <w:lang w:val="en-US"/>
               </w:rPr>
               <w:t>002294498</w:t>
@@ -420,17 +296,12 @@
               <w:left w:w="105" w:type="dxa"/>
               <w:right w:w="105" w:type="dxa"/>
             </w:tcMar>
-            <w:vAlign w:val="top"/>
           </w:tcPr>
           <w:p>
             <w:pPr>
               <w:spacing w:line="259" w:lineRule="auto"/>
               <w:rPr>
-                <w:rFonts w:ascii="Times New Roman" w:hAnsi="Times New Roman" w:eastAsia="Times New Roman" w:cs="Times New Roman"/>
-                <w:b w:val="0"/>
-                <w:bCs w:val="0"/>
-                <w:i w:val="0"/>
-                <w:iCs w:val="0"/>
+                <w:rFonts w:ascii="Times New Roman" w:eastAsia="Times New Roman" w:hAnsi="Times New Roman" w:cs="Times New Roman"/>
                 <w:color w:val="202124"/>
                 <w:sz w:val="24"/>
                 <w:szCs w:val="24"/>
@@ -438,11 +309,7 @@
             </w:pPr>
             <w:r>
               <w:rPr>
-                <w:rFonts w:ascii="Times New Roman" w:hAnsi="Times New Roman" w:eastAsia="Times New Roman" w:cs="Times New Roman"/>
-                <w:b w:val="0"/>
-                <w:bCs w:val="0"/>
-                <w:i w:val="0"/>
-                <w:iCs w:val="0"/>
+                <w:rFonts w:ascii="Times New Roman" w:eastAsia="Times New Roman" w:hAnsi="Times New Roman" w:cs="Times New Roman"/>
                 <w:color w:val="202124"/>
                 <w:sz w:val="24"/>
                 <w:szCs w:val="24"/>
@@ -459,30 +326,17 @@
               <w:left w:w="105" w:type="dxa"/>
               <w:right w:w="105" w:type="dxa"/>
             </w:tcMar>
-            <w:vAlign w:val="top"/>
           </w:tcPr>
           <w:p>
             <w:pPr>
               <w:spacing w:line="259" w:lineRule="auto"/>
               <w:rPr>
-                <w:rFonts w:ascii="Times New Roman" w:hAnsi="Times New Roman" w:eastAsia="Times New Roman" w:cs="Times New Roman"/>
-                <w:b w:val="0"/>
-                <w:bCs w:val="0"/>
-                <w:i w:val="0"/>
-                <w:iCs w:val="0"/>
-                <w:sz w:val="22"/>
-                <w:szCs w:val="22"/>
+                <w:rFonts w:ascii="Times New Roman" w:eastAsia="Times New Roman" w:hAnsi="Times New Roman" w:cs="Times New Roman"/>
               </w:rPr>
             </w:pPr>
             <w:r>
               <w:rPr>
-                <w:rFonts w:ascii="Times New Roman" w:hAnsi="Times New Roman" w:eastAsia="Times New Roman" w:cs="Times New Roman"/>
-                <w:b w:val="0"/>
-                <w:bCs w:val="0"/>
-                <w:i w:val="0"/>
-                <w:iCs w:val="0"/>
-                <w:sz w:val="22"/>
-                <w:szCs w:val="22"/>
+                <w:rFonts w:ascii="Times New Roman" w:eastAsia="Times New Roman" w:hAnsi="Times New Roman" w:cs="Times New Roman"/>
                 <w:lang w:val="en-US"/>
               </w:rPr>
               <w:t>002642438</w:t>
@@ -501,28 +355,19 @@
               <w:left w:w="105" w:type="dxa"/>
               <w:right w:w="105" w:type="dxa"/>
             </w:tcMar>
-            <w:vAlign w:val="top"/>
           </w:tcPr>
           <w:p>
             <w:pPr>
               <w:spacing w:line="259" w:lineRule="auto"/>
               <w:rPr>
-                <w:rFonts w:ascii="Times New Roman" w:hAnsi="Times New Roman" w:eastAsia="Times New Roman" w:cs="Times New Roman"/>
-                <w:b w:val="0"/>
-                <w:bCs w:val="0"/>
-                <w:i w:val="0"/>
-                <w:iCs w:val="0"/>
+                <w:rFonts w:ascii="Times New Roman" w:eastAsia="Times New Roman" w:hAnsi="Times New Roman" w:cs="Times New Roman"/>
                 <w:sz w:val="32"/>
                 <w:szCs w:val="32"/>
               </w:rPr>
             </w:pPr>
             <w:r>
               <w:rPr>
-                <w:rFonts w:ascii="Times New Roman" w:hAnsi="Times New Roman" w:eastAsia="Times New Roman" w:cs="Times New Roman"/>
-                <w:b w:val="0"/>
-                <w:bCs w:val="0"/>
-                <w:i w:val="0"/>
-                <w:iCs w:val="0"/>
+                <w:rFonts w:ascii="Times New Roman" w:eastAsia="Times New Roman" w:hAnsi="Times New Roman" w:cs="Times New Roman"/>
                 <w:sz w:val="32"/>
                 <w:szCs w:val="32"/>
                 <w:lang w:val="en-US"/>
@@ -538,35 +383,22 @@
               <w:left w:w="105" w:type="dxa"/>
               <w:right w:w="105" w:type="dxa"/>
             </w:tcMar>
-            <w:vAlign w:val="top"/>
           </w:tcPr>
           <w:p>
             <w:pPr>
               <w:spacing w:line="259" w:lineRule="auto"/>
               <w:rPr>
-                <w:rFonts w:ascii="Times New Roman" w:hAnsi="Times New Roman" w:eastAsia="Times New Roman" w:cs="Times New Roman"/>
-                <w:b w:val="0"/>
-                <w:bCs w:val="0"/>
-                <w:i w:val="0"/>
-                <w:iCs w:val="0"/>
-                <w:sz w:val="22"/>
-                <w:szCs w:val="22"/>
+                <w:rFonts w:ascii="Times New Roman" w:eastAsia="Times New Roman" w:hAnsi="Times New Roman" w:cs="Times New Roman"/>
               </w:rPr>
             </w:pPr>
             <w:r>
               <w:br/>
             </w:r>
-            <w:hyperlink r:id="R7afff130c00446b3">
+            <w:hyperlink r:id="rId5">
               <w:r>
                 <w:rPr>
                   <w:rStyle w:val="Hyperlink"/>
-                  <w:rFonts w:ascii="Times New Roman" w:hAnsi="Times New Roman" w:eastAsia="Times New Roman" w:cs="Times New Roman"/>
-                  <w:b w:val="0"/>
-                  <w:bCs w:val="0"/>
-                  <w:i w:val="0"/>
-                  <w:iCs w:val="0"/>
-                  <w:sz w:val="22"/>
-                  <w:szCs w:val="22"/>
+                  <w:rFonts w:ascii="Times New Roman" w:eastAsia="Times New Roman" w:hAnsi="Times New Roman" w:cs="Times New Roman"/>
                   <w:lang w:val="en-US"/>
                 </w:rPr>
                 <w:t>prashanth.ch@northeastern.edu</w:t>
@@ -581,35 +413,22 @@
               <w:left w:w="105" w:type="dxa"/>
               <w:right w:w="105" w:type="dxa"/>
             </w:tcMar>
-            <w:vAlign w:val="top"/>
           </w:tcPr>
           <w:p>
             <w:pPr>
               <w:spacing w:line="259" w:lineRule="auto"/>
               <w:rPr>
-                <w:rFonts w:ascii="Times New Roman" w:hAnsi="Times New Roman" w:eastAsia="Times New Roman" w:cs="Times New Roman"/>
-                <w:b w:val="0"/>
-                <w:bCs w:val="0"/>
-                <w:i w:val="0"/>
-                <w:iCs w:val="0"/>
-                <w:sz w:val="22"/>
-                <w:szCs w:val="22"/>
+                <w:rFonts w:ascii="Times New Roman" w:eastAsia="Times New Roman" w:hAnsi="Times New Roman" w:cs="Times New Roman"/>
               </w:rPr>
             </w:pPr>
             <w:r>
               <w:br/>
             </w:r>
-            <w:hyperlink r:id="R209ddebb67134685">
+            <w:hyperlink r:id="rId6">
               <w:r>
                 <w:rPr>
                   <w:rStyle w:val="Hyperlink"/>
-                  <w:rFonts w:ascii="Times New Roman" w:hAnsi="Times New Roman" w:eastAsia="Times New Roman" w:cs="Times New Roman"/>
-                  <w:b w:val="0"/>
-                  <w:bCs w:val="0"/>
-                  <w:i w:val="0"/>
-                  <w:iCs w:val="0"/>
-                  <w:sz w:val="22"/>
-                  <w:szCs w:val="22"/>
+                  <w:rFonts w:ascii="Times New Roman" w:eastAsia="Times New Roman" w:hAnsi="Times New Roman" w:cs="Times New Roman"/>
                   <w:lang w:val="en-US"/>
                 </w:rPr>
                 <w:t>marri.j@northeastern.edu</w:t>
@@ -624,35 +443,22 @@
               <w:left w:w="105" w:type="dxa"/>
               <w:right w:w="105" w:type="dxa"/>
             </w:tcMar>
-            <w:vAlign w:val="top"/>
           </w:tcPr>
           <w:p>
             <w:pPr>
               <w:spacing w:line="259" w:lineRule="auto"/>
               <w:rPr>
-                <w:rFonts w:ascii="Times New Roman" w:hAnsi="Times New Roman" w:eastAsia="Times New Roman" w:cs="Times New Roman"/>
-                <w:b w:val="0"/>
-                <w:bCs w:val="0"/>
-                <w:i w:val="0"/>
-                <w:iCs w:val="0"/>
-                <w:sz w:val="22"/>
-                <w:szCs w:val="22"/>
+                <w:rFonts w:ascii="Times New Roman" w:eastAsia="Times New Roman" w:hAnsi="Times New Roman" w:cs="Times New Roman"/>
               </w:rPr>
             </w:pPr>
             <w:r>
               <w:br/>
             </w:r>
-            <w:hyperlink r:id="R6c16a34f6a4b48a2">
+            <w:hyperlink r:id="rId7">
               <w:r>
                 <w:rPr>
                   <w:rStyle w:val="Hyperlink"/>
-                  <w:rFonts w:ascii="Times New Roman" w:hAnsi="Times New Roman" w:eastAsia="Times New Roman" w:cs="Times New Roman"/>
-                  <w:b w:val="0"/>
-                  <w:bCs w:val="0"/>
-                  <w:i w:val="0"/>
-                  <w:iCs w:val="0"/>
-                  <w:sz w:val="22"/>
-                  <w:szCs w:val="22"/>
+                  <w:rFonts w:ascii="Times New Roman" w:eastAsia="Times New Roman" w:hAnsi="Times New Roman" w:cs="Times New Roman"/>
                   <w:lang w:val="en-US"/>
                 </w:rPr>
                 <w:t>choudhary.man@northeastern.edu</w:t>
@@ -662,52 +468,28 @@
         </w:tc>
       </w:tr>
     </w:tbl>
-    <w:p xmlns:wp14="http://schemas.microsoft.com/office/word/2010/wordml" wp14:paraId="16124F52" wp14:textId="45387AF5">
-      <w:pPr>
-        <w:spacing w:after="160" w:line="259" w:lineRule="auto"/>
-        <w:rPr>
-          <w:rFonts w:ascii="Calibri" w:hAnsi="Calibri" w:eastAsia="Calibri" w:cs="Calibri"/>
-          <w:b w:val="0"/>
-          <w:bCs w:val="0"/>
-          <w:i w:val="0"/>
-          <w:iCs w:val="0"/>
-          <w:caps w:val="0"/>
-          <w:smallCaps w:val="0"/>
-          <w:noProof w:val="0"/>
-          <w:color w:val="000000" w:themeColor="text1" w:themeTint="FF" w:themeShade="FF"/>
-          <w:sz w:val="22"/>
-          <w:szCs w:val="22"/>
-          <w:lang w:val="en-GB"/>
+    <w:p>
+      <w:pPr>
+        <w:rPr>
+          <w:rFonts w:ascii="Calibri" w:eastAsia="Calibri" w:hAnsi="Calibri" w:cs="Calibri"/>
+          <w:color w:val="000000" w:themeColor="text1"/>
         </w:rPr>
       </w:pPr>
     </w:p>
-    <w:p xmlns:wp14="http://schemas.microsoft.com/office/word/2010/wordml" wp14:paraId="016AAAC4" wp14:textId="1789A12E">
-      <w:pPr>
-        <w:pStyle w:val="Normal"/>
-        <w:spacing w:after="160" w:line="259" w:lineRule="auto"/>
-        <w:rPr>
-          <w:rFonts w:ascii="Calibri" w:hAnsi="Calibri" w:eastAsia="Calibri" w:cs="Calibri"/>
-          <w:b w:val="0"/>
-          <w:bCs w:val="0"/>
-          <w:i w:val="0"/>
-          <w:iCs w:val="0"/>
-          <w:caps w:val="0"/>
-          <w:smallCaps w:val="0"/>
-          <w:noProof w:val="0"/>
-          <w:color w:val="000000" w:themeColor="text1" w:themeTint="FF" w:themeShade="FF"/>
-          <w:sz w:val="22"/>
-          <w:szCs w:val="22"/>
-          <w:lang w:val="en-GB"/>
+    <w:p>
+      <w:pPr>
+        <w:rPr>
+          <w:rFonts w:ascii="Calibri" w:eastAsia="Calibri" w:hAnsi="Calibri" w:cs="Calibri"/>
+          <w:color w:val="000000" w:themeColor="text1"/>
         </w:rPr>
       </w:pPr>
     </w:p>
-    <w:p xmlns:wp14="http://schemas.microsoft.com/office/word/2010/wordml" wp14:paraId="4628785A" wp14:textId="38DC0B9B">
-      <w:pPr>
-        <w:pStyle w:val="Normal"/>
-        <w:rPr>
-          <w:rFonts w:ascii="Times New Roman" w:hAnsi="Times New Roman" w:eastAsia="Times New Roman" w:cs="Times New Roman"/>
-          <w:i w:val="1"/>
-          <w:iCs w:val="1"/>
+    <w:p>
+      <w:pPr>
+        <w:rPr>
+          <w:rFonts w:ascii="Times New Roman" w:eastAsia="Times New Roman" w:hAnsi="Times New Roman" w:cs="Times New Roman"/>
+          <w:i/>
+          <w:iCs/>
           <w:sz w:val="48"/>
           <w:szCs w:val="48"/>
           <w:u w:val="single"/>
@@ -715,9 +497,9 @@
       </w:pPr>
       <w:r>
         <w:rPr>
-          <w:rFonts w:ascii="Times New Roman" w:hAnsi="Times New Roman" w:eastAsia="Times New Roman" w:cs="Times New Roman"/>
-          <w:i w:val="1"/>
-          <w:iCs w:val="1"/>
+          <w:rFonts w:ascii="Times New Roman" w:eastAsia="Times New Roman" w:hAnsi="Times New Roman" w:cs="Times New Roman"/>
+          <w:i/>
+          <w:iCs/>
           <w:sz w:val="48"/>
           <w:szCs w:val="48"/>
           <w:u w:val="single"/>
@@ -725,71 +507,55 @@
         <w:t>BUSINESS REPORTS-</w:t>
       </w:r>
     </w:p>
-    <w:p xmlns:wp14="http://schemas.microsoft.com/office/word/2010/wordml" wp14:paraId="5E5787A5" wp14:textId="52A5629A">
-      <w:pPr>
-        <w:pStyle w:val="Normal"/>
-        <w:ind w:left="0"/>
-        <w:rPr>
-          <w:rFonts w:ascii="Times New Roman" w:hAnsi="Times New Roman" w:eastAsia="Times New Roman" w:cs="Times New Roman"/>
+    <w:p>
+      <w:pPr>
+        <w:rPr>
+          <w:rFonts w:ascii="Times New Roman" w:eastAsia="Times New Roman" w:hAnsi="Times New Roman" w:cs="Times New Roman"/>
           <w:sz w:val="48"/>
           <w:szCs w:val="48"/>
         </w:rPr>
       </w:pPr>
       <w:r>
         <w:rPr>
-          <w:rFonts w:ascii="Times New Roman" w:hAnsi="Times New Roman" w:eastAsia="Times New Roman" w:cs="Times New Roman"/>
+          <w:rFonts w:ascii="Times New Roman" w:eastAsia="Times New Roman" w:hAnsi="Times New Roman" w:cs="Times New Roman"/>
           <w:sz w:val="28"/>
           <w:szCs w:val="28"/>
         </w:rPr>
-        <w:t xml:space="preserve">1) This report shows us the revenue generated by the customers in order of highest contribution to the lowest. It takes data from customer, </w:t>
-      </w:r>
-      <w:r>
-        <w:rPr>
-          <w:rFonts w:ascii="Times New Roman" w:hAnsi="Times New Roman" w:eastAsia="Times New Roman" w:cs="Times New Roman"/>
-          <w:sz w:val="28"/>
-          <w:szCs w:val="28"/>
-        </w:rPr>
-        <w:t>subscription</w:t>
-      </w:r>
-      <w:r>
-        <w:rPr>
-          <w:rFonts w:ascii="Times New Roman" w:hAnsi="Times New Roman" w:eastAsia="Times New Roman" w:cs="Times New Roman"/>
-          <w:sz w:val="28"/>
-          <w:szCs w:val="28"/>
-        </w:rPr>
-        <w:t xml:space="preserve"> and payment table.</w:t>
+        <w:t>1) This report shows us the revenue generated by the customers in order of highest contribution to the lowest. It takes data from customer, subscription and payment table.</w:t>
       </w:r>
     </w:p>
     <w:p>
       <w:pPr>
-        <w:pStyle w:val="Normal"/>
-        <w:rPr>
-          <w:rFonts w:ascii="Times New Roman" w:hAnsi="Times New Roman" w:eastAsia="Times New Roman" w:cs="Times New Roman"/>
+        <w:rPr>
+          <w:rFonts w:ascii="Times New Roman" w:eastAsia="Times New Roman" w:hAnsi="Times New Roman" w:cs="Times New Roman"/>
           <w:sz w:val="48"/>
           <w:szCs w:val="48"/>
         </w:rPr>
       </w:pPr>
       <w:r>
+        <w:rPr>
+          <w:noProof/>
+        </w:rPr>
         <w:drawing>
-          <wp:inline wp14:editId="1DC555E6" wp14:anchorId="710B1360">
+          <wp:inline distT="0" distB="0" distL="0" distR="0" wp14:anchorId="710B1360" wp14:editId="1DC555E6">
             <wp:extent cx="5829300" cy="2477452"/>
             <wp:effectExtent l="0" t="0" r="0" b="0"/>
-            <wp:docPr id="1376316893" name="" title=""/>
+            <wp:docPr id="1376316893" name="Picture 1376316893"/>
             <wp:cNvGraphicFramePr>
-              <a:graphicFrameLocks noChangeAspect="1"/>
+              <a:graphicFrameLocks xmlns:a="http://schemas.openxmlformats.org/drawingml/2006/main" noChangeAspect="1"/>
             </wp:cNvGraphicFramePr>
-            <a:graphic>
+            <a:graphic xmlns:a="http://schemas.openxmlformats.org/drawingml/2006/main">
               <a:graphicData uri="http://schemas.openxmlformats.org/drawingml/2006/picture">
-                <pic:pic>
+                <pic:pic xmlns:pic="http://schemas.openxmlformats.org/drawingml/2006/picture">
                   <pic:nvPicPr>
                     <pic:cNvPr id="0" name=""/>
                     <pic:cNvPicPr/>
                   </pic:nvPicPr>
                   <pic:blipFill>
-                    <a:blip r:embed="R0c121eaf4c4b4676">
+                    <a:blip r:embed="rId8">
                       <a:extLst>
-                        <a:ext xmlns:a="http://schemas.openxmlformats.org/drawingml/2006/main" uri="{28A0092B-C50C-407E-A947-70E740481C1C}">
-                          <a14:useLocalDpi val="0"/>
+                        <a:ext uri="{28A0092B-C50C-407E-A947-70E740481C1C}">
+                          <a14:useLocalDpi xmlns:a14="http://schemas.microsoft.com/office/drawing/2010/main" val="0"/>
                         </a:ext>
                       </a:extLst>
                     </a:blip>
@@ -815,85 +581,64 @@
     </w:p>
     <w:p>
       <w:pPr>
-        <w:pStyle w:val="Normal"/>
-        <w:rPr>
-          <w:rFonts w:ascii="Times New Roman" w:hAnsi="Times New Roman" w:eastAsia="Times New Roman" w:cs="Times New Roman"/>
+        <w:rPr>
+          <w:rFonts w:ascii="Times New Roman" w:eastAsia="Times New Roman" w:hAnsi="Times New Roman" w:cs="Times New Roman"/>
           <w:sz w:val="28"/>
           <w:szCs w:val="28"/>
         </w:rPr>
       </w:pPr>
       <w:r>
         <w:rPr>
-          <w:rFonts w:ascii="Times New Roman" w:hAnsi="Times New Roman" w:eastAsia="Times New Roman" w:cs="Times New Roman"/>
+          <w:rFonts w:ascii="Times New Roman" w:eastAsia="Times New Roman" w:hAnsi="Times New Roman" w:cs="Times New Roman"/>
           <w:sz w:val="28"/>
           <w:szCs w:val="28"/>
         </w:rPr>
-        <w:t xml:space="preserve">2) This report </w:t>
+        <w:t xml:space="preserve">2) This report provides the delivery details of the customer’s order. It takes information from the location, booking, meal, delivery partner, and customer </w:t>
       </w:r>
+      <w:proofErr w:type="gramStart"/>
       <w:r>
         <w:rPr>
-          <w:rFonts w:ascii="Times New Roman" w:hAnsi="Times New Roman" w:eastAsia="Times New Roman" w:cs="Times New Roman"/>
+          <w:rFonts w:ascii="Times New Roman" w:eastAsia="Times New Roman" w:hAnsi="Times New Roman" w:cs="Times New Roman"/>
           <w:sz w:val="28"/>
           <w:szCs w:val="28"/>
         </w:rPr>
-        <w:t>provides</w:t>
+        <w:t>tables</w:t>
       </w:r>
-      <w:r>
-        <w:rPr>
-          <w:rFonts w:ascii="Times New Roman" w:hAnsi="Times New Roman" w:eastAsia="Times New Roman" w:cs="Times New Roman"/>
+      <w:proofErr w:type="gramEnd"/>
+    </w:p>
+    <w:p>
+      <w:pPr>
+        <w:rPr>
+          <w:rFonts w:ascii="Times New Roman" w:eastAsia="Times New Roman" w:hAnsi="Times New Roman" w:cs="Times New Roman"/>
           <w:sz w:val="28"/>
           <w:szCs w:val="28"/>
         </w:rPr>
-        <w:t xml:space="preserve"> the delivery details of the customer’s order. It takes information from the location, booking, meal, delivery partner, </w:t>
-      </w:r>
+      </w:pPr>
       <w:r>
         <w:rPr>
-          <w:rFonts w:ascii="Times New Roman" w:hAnsi="Times New Roman" w:eastAsia="Times New Roman" w:cs="Times New Roman"/>
-          <w:sz w:val="28"/>
-          <w:szCs w:val="28"/>
-        </w:rPr>
-        <w:t>and</w:t>
-      </w:r>
-      <w:r>
-        <w:rPr>
-          <w:rFonts w:ascii="Times New Roman" w:hAnsi="Times New Roman" w:eastAsia="Times New Roman" w:cs="Times New Roman"/>
-          <w:sz w:val="28"/>
-          <w:szCs w:val="28"/>
-        </w:rPr>
-        <w:t xml:space="preserve"> customer tables</w:t>
-      </w:r>
-    </w:p>
-    <w:p>
-      <w:pPr>
-        <w:pStyle w:val="Normal"/>
-        <w:ind w:left="0"/>
-        <w:rPr>
-          <w:rFonts w:ascii="Times New Roman" w:hAnsi="Times New Roman" w:eastAsia="Times New Roman" w:cs="Times New Roman"/>
-          <w:sz w:val="28"/>
-          <w:szCs w:val="28"/>
-        </w:rPr>
-      </w:pPr>
-      <w:r>
+          <w:noProof/>
+        </w:rPr>
+        <w:lastRenderedPageBreak/>
         <w:drawing>
-          <wp:inline wp14:editId="25C8BB41" wp14:anchorId="7C46E9DE">
+          <wp:inline distT="0" distB="0" distL="0" distR="0" wp14:anchorId="7C46E9DE" wp14:editId="3A287313">
             <wp:extent cx="5791200" cy="2256155"/>
             <wp:effectExtent l="0" t="0" r="0" b="0"/>
-            <wp:docPr id="1240655040" name="" title=""/>
+            <wp:docPr id="1240655040" name="Picture 1240655040"/>
             <wp:cNvGraphicFramePr>
-              <a:graphicFrameLocks noChangeAspect="1"/>
+              <a:graphicFrameLocks xmlns:a="http://schemas.openxmlformats.org/drawingml/2006/main" noChangeAspect="1"/>
             </wp:cNvGraphicFramePr>
-            <a:graphic>
+            <a:graphic xmlns:a="http://schemas.openxmlformats.org/drawingml/2006/main">
               <a:graphicData uri="http://schemas.openxmlformats.org/drawingml/2006/picture">
-                <pic:pic>
+                <pic:pic xmlns:pic="http://schemas.openxmlformats.org/drawingml/2006/picture">
                   <pic:nvPicPr>
                     <pic:cNvPr id="0" name=""/>
                     <pic:cNvPicPr/>
                   </pic:nvPicPr>
                   <pic:blipFill>
-                    <a:blip r:embed="Ra19299cf1f4d4b3a">
+                    <a:blip r:embed="rId9" cstate="print">
                       <a:extLst>
-                        <a:ext xmlns:a="http://schemas.openxmlformats.org/drawingml/2006/main" uri="{28A0092B-C50C-407E-A947-70E740481C1C}">
-                          <a14:useLocalDpi val="0"/>
+                        <a:ext uri="{28A0092B-C50C-407E-A947-70E740481C1C}">
+                          <a14:useLocalDpi xmlns:a14="http://schemas.microsoft.com/office/drawing/2010/main" val="0"/>
                         </a:ext>
                       </a:extLst>
                     </a:blip>
@@ -919,78 +664,71 @@
     </w:p>
     <w:p>
       <w:pPr>
-        <w:pStyle w:val="Normal"/>
-        <w:ind w:left="0"/>
-        <w:rPr>
-          <w:rFonts w:ascii="Times New Roman" w:hAnsi="Times New Roman" w:eastAsia="Times New Roman" w:cs="Times New Roman"/>
+        <w:rPr>
+          <w:rFonts w:ascii="Times New Roman" w:eastAsia="Times New Roman" w:hAnsi="Times New Roman" w:cs="Times New Roman"/>
           <w:sz w:val="28"/>
           <w:szCs w:val="28"/>
         </w:rPr>
       </w:pPr>
       <w:r>
         <w:rPr>
-          <w:rFonts w:ascii="Times New Roman" w:hAnsi="Times New Roman" w:eastAsia="Times New Roman" w:cs="Times New Roman"/>
+          <w:rFonts w:ascii="Times New Roman" w:eastAsia="Times New Roman" w:hAnsi="Times New Roman" w:cs="Times New Roman"/>
           <w:sz w:val="28"/>
           <w:szCs w:val="28"/>
         </w:rPr>
-        <w:t xml:space="preserve">3) This report gives us the popular meal choice of the customers based on </w:t>
+        <w:t xml:space="preserve">3) This report gives us the popular meal choice of the customers based on their subscription model (Monthly or Weekly). Information is taken from the location, meal, delivery partner and customer </w:t>
       </w:r>
+      <w:proofErr w:type="gramStart"/>
       <w:r>
         <w:rPr>
-          <w:rFonts w:ascii="Times New Roman" w:hAnsi="Times New Roman" w:eastAsia="Times New Roman" w:cs="Times New Roman"/>
+          <w:rFonts w:ascii="Times New Roman" w:eastAsia="Times New Roman" w:hAnsi="Times New Roman" w:cs="Times New Roman"/>
           <w:sz w:val="28"/>
           <w:szCs w:val="28"/>
         </w:rPr>
-        <w:t>their</w:t>
+        <w:t>tables</w:t>
       </w:r>
-      <w:r>
-        <w:rPr>
-          <w:rFonts w:ascii="Times New Roman" w:hAnsi="Times New Roman" w:eastAsia="Times New Roman" w:cs="Times New Roman"/>
+      <w:proofErr w:type="gramEnd"/>
+    </w:p>
+    <w:p>
+      <w:pPr>
+        <w:rPr>
+          <w:rFonts w:ascii="Times New Roman" w:eastAsia="Times New Roman" w:hAnsi="Times New Roman" w:cs="Times New Roman"/>
           <w:sz w:val="28"/>
           <w:szCs w:val="28"/>
         </w:rPr>
-        <w:t xml:space="preserve"> subscription model (Monthly or Weekly). Information is taken from the location, meal, delivery partner and customer tables</w:t>
-      </w:r>
-    </w:p>
-    <w:p>
-      <w:pPr>
-        <w:pStyle w:val="Normal"/>
-        <w:ind w:left="0"/>
-        <w:rPr>
-          <w:rFonts w:ascii="Times New Roman" w:hAnsi="Times New Roman" w:eastAsia="Times New Roman" w:cs="Times New Roman"/>
-          <w:sz w:val="28"/>
-          <w:szCs w:val="28"/>
-        </w:rPr>
       </w:pPr>
       <w:r>
         <w:rPr>
-          <w:rFonts w:ascii="Times New Roman" w:hAnsi="Times New Roman" w:eastAsia="Times New Roman" w:cs="Times New Roman"/>
+          <w:rFonts w:ascii="Times New Roman" w:eastAsia="Times New Roman" w:hAnsi="Times New Roman" w:cs="Times New Roman"/>
           <w:sz w:val="28"/>
           <w:szCs w:val="28"/>
         </w:rPr>
         <w:t xml:space="preserve"> </w:t>
       </w:r>
       <w:r>
+        <w:rPr>
+          <w:noProof/>
+        </w:rPr>
         <w:drawing>
-          <wp:inline wp14:editId="33EDF5D6" wp14:anchorId="5B39E947">
+          <wp:inline distT="0" distB="0" distL="0" distR="0" wp14:anchorId="5B39E947" wp14:editId="33EDF5D6">
             <wp:extent cx="5767506" cy="3400425"/>
             <wp:effectExtent l="0" t="0" r="0" b="0"/>
-            <wp:docPr id="1610299284" name="" title=""/>
+            <wp:docPr id="1610299284" name="Picture 1610299284"/>
             <wp:cNvGraphicFramePr>
-              <a:graphicFrameLocks noChangeAspect="1"/>
+              <a:graphicFrameLocks xmlns:a="http://schemas.openxmlformats.org/drawingml/2006/main" noChangeAspect="1"/>
             </wp:cNvGraphicFramePr>
-            <a:graphic>
+            <a:graphic xmlns:a="http://schemas.openxmlformats.org/drawingml/2006/main">
               <a:graphicData uri="http://schemas.openxmlformats.org/drawingml/2006/picture">
-                <pic:pic>
+                <pic:pic xmlns:pic="http://schemas.openxmlformats.org/drawingml/2006/picture">
                   <pic:nvPicPr>
                     <pic:cNvPr id="0" name=""/>
                     <pic:cNvPicPr/>
                   </pic:nvPicPr>
                   <pic:blipFill>
-                    <a:blip r:embed="R8bd802cfc5744119">
+                    <a:blip r:embed="rId10">
                       <a:extLst>
-                        <a:ext xmlns:a="http://schemas.openxmlformats.org/drawingml/2006/main" uri="{28A0092B-C50C-407E-A947-70E740481C1C}">
-                          <a14:useLocalDpi val="0"/>
+                        <a:ext uri="{28A0092B-C50C-407E-A947-70E740481C1C}">
+                          <a14:useLocalDpi xmlns:a14="http://schemas.microsoft.com/office/drawing/2010/main" val="0"/>
                         </a:ext>
                       </a:extLst>
                     </a:blip>
@@ -1016,17 +754,15 @@
     </w:p>
     <w:p>
       <w:pPr>
-        <w:pStyle w:val="Normal"/>
-        <w:ind w:left="0"/>
-        <w:rPr>
-          <w:rFonts w:ascii="Times New Roman" w:hAnsi="Times New Roman" w:eastAsia="Times New Roman" w:cs="Times New Roman"/>
+        <w:rPr>
+          <w:rFonts w:ascii="Times New Roman" w:eastAsia="Times New Roman" w:hAnsi="Times New Roman" w:cs="Times New Roman"/>
           <w:sz w:val="28"/>
           <w:szCs w:val="28"/>
         </w:rPr>
       </w:pPr>
       <w:r>
         <w:rPr>
-          <w:rFonts w:ascii="Times New Roman" w:hAnsi="Times New Roman" w:eastAsia="Times New Roman" w:cs="Times New Roman"/>
+          <w:rFonts w:ascii="Times New Roman" w:eastAsia="Times New Roman" w:hAnsi="Times New Roman" w:cs="Times New Roman"/>
           <w:sz w:val="28"/>
           <w:szCs w:val="28"/>
         </w:rPr>
@@ -1035,35 +771,37 @@
     </w:p>
     <w:p>
       <w:pPr>
-        <w:pStyle w:val="Normal"/>
-        <w:ind w:left="0"/>
-        <w:rPr>
-          <w:rFonts w:ascii="Times New Roman" w:hAnsi="Times New Roman" w:eastAsia="Times New Roman" w:cs="Times New Roman"/>
+        <w:rPr>
+          <w:rFonts w:ascii="Times New Roman" w:eastAsia="Times New Roman" w:hAnsi="Times New Roman" w:cs="Times New Roman"/>
           <w:sz w:val="28"/>
           <w:szCs w:val="28"/>
         </w:rPr>
       </w:pPr>
       <w:r>
+        <w:rPr>
+          <w:noProof/>
+        </w:rPr>
+        <w:lastRenderedPageBreak/>
         <w:drawing>
-          <wp:inline wp14:editId="618DD214" wp14:anchorId="1A58D250">
+          <wp:inline distT="0" distB="0" distL="0" distR="0" wp14:anchorId="1A58D250" wp14:editId="618DD214">
             <wp:extent cx="5905500" cy="2632869"/>
             <wp:effectExtent l="0" t="0" r="0" b="0"/>
-            <wp:docPr id="1677755016" name="" title=""/>
+            <wp:docPr id="1677755016" name="Picture 1677755016"/>
             <wp:cNvGraphicFramePr>
-              <a:graphicFrameLocks noChangeAspect="1"/>
+              <a:graphicFrameLocks xmlns:a="http://schemas.openxmlformats.org/drawingml/2006/main" noChangeAspect="1"/>
             </wp:cNvGraphicFramePr>
-            <a:graphic>
+            <a:graphic xmlns:a="http://schemas.openxmlformats.org/drawingml/2006/main">
               <a:graphicData uri="http://schemas.openxmlformats.org/drawingml/2006/picture">
-                <pic:pic>
+                <pic:pic xmlns:pic="http://schemas.openxmlformats.org/drawingml/2006/picture">
                   <pic:nvPicPr>
                     <pic:cNvPr id="0" name=""/>
                     <pic:cNvPicPr/>
                   </pic:nvPicPr>
                   <pic:blipFill>
-                    <a:blip r:embed="Rfc76921c1eec48cc">
+                    <a:blip r:embed="rId11">
                       <a:extLst>
-                        <a:ext xmlns:a="http://schemas.openxmlformats.org/drawingml/2006/main" uri="{28A0092B-C50C-407E-A947-70E740481C1C}">
-                          <a14:useLocalDpi val="0"/>
+                        <a:ext uri="{28A0092B-C50C-407E-A947-70E740481C1C}">
+                          <a14:useLocalDpi xmlns:a14="http://schemas.microsoft.com/office/drawing/2010/main" val="0"/>
                         </a:ext>
                       </a:extLst>
                     </a:blip>
@@ -1089,17 +827,15 @@
     </w:p>
     <w:p>
       <w:pPr>
-        <w:pStyle w:val="Normal"/>
-        <w:ind w:left="0"/>
-        <w:rPr>
-          <w:rFonts w:ascii="Times New Roman" w:hAnsi="Times New Roman" w:eastAsia="Times New Roman" w:cs="Times New Roman"/>
+        <w:rPr>
+          <w:rFonts w:ascii="Times New Roman" w:eastAsia="Times New Roman" w:hAnsi="Times New Roman" w:cs="Times New Roman"/>
           <w:sz w:val="28"/>
           <w:szCs w:val="28"/>
         </w:rPr>
       </w:pPr>
       <w:r>
         <w:rPr>
-          <w:rFonts w:ascii="Times New Roman" w:hAnsi="Times New Roman" w:eastAsia="Times New Roman" w:cs="Times New Roman"/>
+          <w:rFonts w:ascii="Times New Roman" w:eastAsia="Times New Roman" w:hAnsi="Times New Roman" w:cs="Times New Roman"/>
           <w:sz w:val="28"/>
           <w:szCs w:val="28"/>
         </w:rPr>
@@ -1108,35 +844,36 @@
     </w:p>
     <w:p>
       <w:pPr>
-        <w:pStyle w:val="Normal"/>
-        <w:ind w:left="0"/>
-        <w:rPr>
-          <w:rFonts w:ascii="Times New Roman" w:hAnsi="Times New Roman" w:eastAsia="Times New Roman" w:cs="Times New Roman"/>
+        <w:rPr>
+          <w:rFonts w:ascii="Times New Roman" w:eastAsia="Times New Roman" w:hAnsi="Times New Roman" w:cs="Times New Roman"/>
           <w:sz w:val="28"/>
           <w:szCs w:val="28"/>
         </w:rPr>
       </w:pPr>
       <w:r>
+        <w:rPr>
+          <w:noProof/>
+        </w:rPr>
         <w:drawing>
-          <wp:inline wp14:editId="058296DC" wp14:anchorId="05368D13">
+          <wp:inline distT="0" distB="0" distL="0" distR="0" wp14:anchorId="05368D13" wp14:editId="058296DC">
             <wp:extent cx="5772150" cy="3812024"/>
             <wp:effectExtent l="0" t="0" r="0" b="0"/>
-            <wp:docPr id="1833972234" name="" title=""/>
+            <wp:docPr id="1833972234" name="Picture 1833972234"/>
             <wp:cNvGraphicFramePr>
-              <a:graphicFrameLocks noChangeAspect="1"/>
+              <a:graphicFrameLocks xmlns:a="http://schemas.openxmlformats.org/drawingml/2006/main" noChangeAspect="1"/>
             </wp:cNvGraphicFramePr>
-            <a:graphic>
+            <a:graphic xmlns:a="http://schemas.openxmlformats.org/drawingml/2006/main">
               <a:graphicData uri="http://schemas.openxmlformats.org/drawingml/2006/picture">
-                <pic:pic>
+                <pic:pic xmlns:pic="http://schemas.openxmlformats.org/drawingml/2006/picture">
                   <pic:nvPicPr>
                     <pic:cNvPr id="0" name=""/>
                     <pic:cNvPicPr/>
                   </pic:nvPicPr>
                   <pic:blipFill>
-                    <a:blip r:embed="Rbcc7a6b8064d460d">
+                    <a:blip r:embed="rId12">
                       <a:extLst>
-                        <a:ext xmlns:a="http://schemas.openxmlformats.org/drawingml/2006/main" uri="{28A0092B-C50C-407E-A947-70E740481C1C}">
-                          <a14:useLocalDpi val="0"/>
+                        <a:ext uri="{28A0092B-C50C-407E-A947-70E740481C1C}">
+                          <a14:useLocalDpi xmlns:a14="http://schemas.microsoft.com/office/drawing/2010/main" val="0"/>
                         </a:ext>
                       </a:extLst>
                     </a:blip>
@@ -1161,7 +898,7 @@
       </w:r>
     </w:p>
     <w:sectPr>
-      <w:pgSz w:w="11906" w:h="16838" w:orient="portrait"/>
+      <w:pgSz w:w="11906" w:h="16838"/>
       <w:pgMar w:top="1440" w:right="1440" w:bottom="1440" w:left="1440" w:header="720" w:footer="720" w:gutter="0"/>
       <w:cols w:space="720"/>
       <w:docGrid w:linePitch="360"/>
@@ -1171,11 +908,12 @@
 </file>
 
 <file path=word/numbering.xml><?xml version="1.0" encoding="utf-8"?>
-<w:numbering xmlns:w="http://schemas.openxmlformats.org/wordprocessingml/2006/main">
-  <w:abstractNum xmlns:w="http://schemas.openxmlformats.org/wordprocessingml/2006/main" w:abstractNumId="3">
-    <w:nsid w:val="5187e83a"/>
-    <w:multiLevelType xmlns:w="http://schemas.openxmlformats.org/wordprocessingml/2006/main" w:val="hybridMultilevel"/>
-    <w:lvl xmlns:w="http://schemas.openxmlformats.org/wordprocessingml/2006/main" w:ilvl="0">
+<w:numbering xmlns:wpc="http://schemas.microsoft.com/office/word/2010/wordprocessingCanvas" xmlns:cx="http://schemas.microsoft.com/office/drawing/2014/chartex" xmlns:cx1="http://schemas.microsoft.com/office/drawing/2015/9/8/chartex" xmlns:cx2="http://schemas.microsoft.com/office/drawing/2015/10/21/chartex" xmlns:cx3="http://schemas.microsoft.com/office/drawing/2016/5/9/chartex" xmlns:cx4="http://schemas.microsoft.com/office/drawing/2016/5/10/chartex" xmlns:cx5="http://schemas.microsoft.com/office/drawing/2016/5/11/chartex" xmlns:cx6="http://schemas.microsoft.com/office/drawing/2016/5/12/chartex" xmlns:cx7="http://schemas.microsoft.com/office/drawing/2016/5/13/chartex" xmlns:cx8="http://schemas.microsoft.com/office/drawing/2016/5/14/chartex" xmlns:mc="http://schemas.openxmlformats.org/markup-compatibility/2006" xmlns:aink="http://schemas.microsoft.com/office/drawing/2016/ink" xmlns:am3d="http://schemas.microsoft.com/office/drawing/2017/model3d" xmlns:o="urn:schemas-microsoft-com:office:office" xmlns:oel="http://schemas.microsoft.com/office/2019/extlst" xmlns:r="http://schemas.openxmlformats.org/officeDocument/2006/relationships" xmlns:m="http://schemas.openxmlformats.org/officeDocument/2006/math" xmlns:v="urn:schemas-microsoft-com:vml" xmlns:wp14="http://schemas.microsoft.com/office/word/2010/wordprocessingDrawing" xmlns:wp="http://schemas.openxmlformats.org/drawingml/2006/wordprocessingDrawing" xmlns:w10="urn:schemas-microsoft-com:office:word" xmlns:w="http://schemas.openxmlformats.org/wordprocessingml/2006/main" xmlns:w14="http://schemas.microsoft.com/office/word/2010/wordml" xmlns:w15="http://schemas.microsoft.com/office/word/2012/wordml" xmlns:w16cex="http://schemas.microsoft.com/office/word/2018/wordml/cex" xmlns:w16cid="http://schemas.microsoft.com/office/word/2016/wordml/cid" xmlns:w16="http://schemas.microsoft.com/office/word/2018/wordml" xmlns:w16sdtdh="http://schemas.microsoft.com/office/word/2020/wordml/sdtdatahash" xmlns:w16se="http://schemas.microsoft.com/office/word/2015/wordml/symex" xmlns:wpg="http://schemas.microsoft.com/office/word/2010/wordprocessingGroup" xmlns:wpi="http://schemas.microsoft.com/office/word/2010/wordprocessingInk" xmlns:wne="http://schemas.microsoft.com/office/word/2006/wordml" xmlns:wps="http://schemas.microsoft.com/office/word/2010/wordprocessingShape" mc:Ignorable="w14 w15 w16se w16cid w16 w16cex w16sdtdh wp14">
+  <w:abstractNum w:abstractNumId="0" w15:restartNumberingAfterBreak="0">
+    <w:nsid w:val="5187E83A"/>
+    <w:multiLevelType w:val="hybridMultilevel"/>
+    <w:tmpl w:val="55004EC8"/>
+    <w:lvl w:ilvl="0" w:tplc="D7D0FF22">
       <w:start w:val="1"/>
       <w:numFmt w:val="bullet"/>
       <w:lvlText w:val=""/>
@@ -1184,10 +922,10 @@
         <w:ind w:left="720" w:hanging="360"/>
       </w:pPr>
       <w:rPr>
-        <w:rFonts w:hint="default" w:ascii="Symbol" w:hAnsi="Symbol"/>
-      </w:rPr>
-    </w:lvl>
-    <w:lvl xmlns:w="http://schemas.openxmlformats.org/wordprocessingml/2006/main" w:ilvl="1">
+        <w:rFonts w:ascii="Symbol" w:hAnsi="Symbol" w:hint="default"/>
+      </w:rPr>
+    </w:lvl>
+    <w:lvl w:ilvl="1" w:tplc="81089D2A">
       <w:start w:val="1"/>
       <w:numFmt w:val="bullet"/>
       <w:lvlText w:val="o"/>
@@ -1196,10 +934,10 @@
         <w:ind w:left="1440" w:hanging="360"/>
       </w:pPr>
       <w:rPr>
-        <w:rFonts w:hint="default" w:ascii="Courier New" w:hAnsi="Courier New"/>
-      </w:rPr>
-    </w:lvl>
-    <w:lvl xmlns:w="http://schemas.openxmlformats.org/wordprocessingml/2006/main" w:ilvl="2">
+        <w:rFonts w:ascii="Courier New" w:hAnsi="Courier New" w:hint="default"/>
+      </w:rPr>
+    </w:lvl>
+    <w:lvl w:ilvl="2" w:tplc="EEE45552">
       <w:start w:val="1"/>
       <w:numFmt w:val="bullet"/>
       <w:lvlText w:val=""/>
@@ -1208,10 +946,10 @@
         <w:ind w:left="2160" w:hanging="360"/>
       </w:pPr>
       <w:rPr>
-        <w:rFonts w:hint="default" w:ascii="Wingdings" w:hAnsi="Wingdings"/>
-      </w:rPr>
-    </w:lvl>
-    <w:lvl xmlns:w="http://schemas.openxmlformats.org/wordprocessingml/2006/main" w:ilvl="3">
+        <w:rFonts w:ascii="Wingdings" w:hAnsi="Wingdings" w:hint="default"/>
+      </w:rPr>
+    </w:lvl>
+    <w:lvl w:ilvl="3" w:tplc="9D403E26">
       <w:start w:val="1"/>
       <w:numFmt w:val="bullet"/>
       <w:lvlText w:val=""/>
@@ -1220,10 +958,10 @@
         <w:ind w:left="2880" w:hanging="360"/>
       </w:pPr>
       <w:rPr>
-        <w:rFonts w:hint="default" w:ascii="Symbol" w:hAnsi="Symbol"/>
-      </w:rPr>
-    </w:lvl>
-    <w:lvl xmlns:w="http://schemas.openxmlformats.org/wordprocessingml/2006/main" w:ilvl="4">
+        <w:rFonts w:ascii="Symbol" w:hAnsi="Symbol" w:hint="default"/>
+      </w:rPr>
+    </w:lvl>
+    <w:lvl w:ilvl="4" w:tplc="B9B29AE0">
       <w:start w:val="1"/>
       <w:numFmt w:val="bullet"/>
       <w:lvlText w:val="o"/>
@@ -1232,10 +970,10 @@
         <w:ind w:left="3600" w:hanging="360"/>
       </w:pPr>
       <w:rPr>
-        <w:rFonts w:hint="default" w:ascii="Courier New" w:hAnsi="Courier New"/>
-      </w:rPr>
-    </w:lvl>
-    <w:lvl xmlns:w="http://schemas.openxmlformats.org/wordprocessingml/2006/main" w:ilvl="5">
+        <w:rFonts w:ascii="Courier New" w:hAnsi="Courier New" w:hint="default"/>
+      </w:rPr>
+    </w:lvl>
+    <w:lvl w:ilvl="5" w:tplc="1BE472B6">
       <w:start w:val="1"/>
       <w:numFmt w:val="bullet"/>
       <w:lvlText w:val=""/>
@@ -1244,10 +982,10 @@
         <w:ind w:left="4320" w:hanging="360"/>
       </w:pPr>
       <w:rPr>
-        <w:rFonts w:hint="default" w:ascii="Wingdings" w:hAnsi="Wingdings"/>
-      </w:rPr>
-    </w:lvl>
-    <w:lvl xmlns:w="http://schemas.openxmlformats.org/wordprocessingml/2006/main" w:ilvl="6">
+        <w:rFonts w:ascii="Wingdings" w:hAnsi="Wingdings" w:hint="default"/>
+      </w:rPr>
+    </w:lvl>
+    <w:lvl w:ilvl="6" w:tplc="32BE22A6">
       <w:start w:val="1"/>
       <w:numFmt w:val="bullet"/>
       <w:lvlText w:val=""/>
@@ -1256,10 +994,10 @@
         <w:ind w:left="5040" w:hanging="360"/>
       </w:pPr>
       <w:rPr>
-        <w:rFonts w:hint="default" w:ascii="Symbol" w:hAnsi="Symbol"/>
-      </w:rPr>
-    </w:lvl>
-    <w:lvl xmlns:w="http://schemas.openxmlformats.org/wordprocessingml/2006/main" w:ilvl="7">
+        <w:rFonts w:ascii="Symbol" w:hAnsi="Symbol" w:hint="default"/>
+      </w:rPr>
+    </w:lvl>
+    <w:lvl w:ilvl="7" w:tplc="B0705E72">
       <w:start w:val="1"/>
       <w:numFmt w:val="bullet"/>
       <w:lvlText w:val="o"/>
@@ -1268,10 +1006,10 @@
         <w:ind w:left="5760" w:hanging="360"/>
       </w:pPr>
       <w:rPr>
-        <w:rFonts w:hint="default" w:ascii="Courier New" w:hAnsi="Courier New"/>
-      </w:rPr>
-    </w:lvl>
-    <w:lvl xmlns:w="http://schemas.openxmlformats.org/wordprocessingml/2006/main" w:ilvl="8">
+        <w:rFonts w:ascii="Courier New" w:hAnsi="Courier New" w:hint="default"/>
+      </w:rPr>
+    </w:lvl>
+    <w:lvl w:ilvl="8" w:tplc="9F0AC86A">
       <w:start w:val="1"/>
       <w:numFmt w:val="bullet"/>
       <w:lvlText w:val=""/>
@@ -1280,14 +1018,15 @@
         <w:ind w:left="6480" w:hanging="360"/>
       </w:pPr>
       <w:rPr>
-        <w:rFonts w:hint="default" w:ascii="Wingdings" w:hAnsi="Wingdings"/>
+        <w:rFonts w:ascii="Wingdings" w:hAnsi="Wingdings" w:hint="default"/>
       </w:rPr>
     </w:lvl>
   </w:abstractNum>
-  <w:abstractNum xmlns:w="http://schemas.openxmlformats.org/wordprocessingml/2006/main" w:abstractNumId="2">
-    <w:nsid w:val="65dfb2c3"/>
-    <w:multiLevelType xmlns:w="http://schemas.openxmlformats.org/wordprocessingml/2006/main" w:val="hybridMultilevel"/>
-    <w:lvl xmlns:w="http://schemas.openxmlformats.org/wordprocessingml/2006/main" w:ilvl="0">
+  <w:abstractNum w:abstractNumId="1" w15:restartNumberingAfterBreak="0">
+    <w:nsid w:val="65DFB2C3"/>
+    <w:multiLevelType w:val="hybridMultilevel"/>
+    <w:tmpl w:val="C2802D64"/>
+    <w:lvl w:ilvl="0" w:tplc="C7F22220">
       <w:start w:val="1"/>
       <w:numFmt w:val="bullet"/>
       <w:lvlText w:val=""/>
@@ -1296,10 +1035,10 @@
         <w:ind w:left="720" w:hanging="360"/>
       </w:pPr>
       <w:rPr>
-        <w:rFonts w:hint="default" w:ascii="Symbol" w:hAnsi="Symbol"/>
-      </w:rPr>
-    </w:lvl>
-    <w:lvl xmlns:w="http://schemas.openxmlformats.org/wordprocessingml/2006/main" w:ilvl="1">
+        <w:rFonts w:ascii="Symbol" w:hAnsi="Symbol" w:hint="default"/>
+      </w:rPr>
+    </w:lvl>
+    <w:lvl w:ilvl="1" w:tplc="9214A728">
       <w:start w:val="1"/>
       <w:numFmt w:val="bullet"/>
       <w:lvlText w:val="o"/>
@@ -1308,10 +1047,10 @@
         <w:ind w:left="1440" w:hanging="360"/>
       </w:pPr>
       <w:rPr>
-        <w:rFonts w:hint="default" w:ascii="Courier New" w:hAnsi="Courier New"/>
-      </w:rPr>
-    </w:lvl>
-    <w:lvl xmlns:w="http://schemas.openxmlformats.org/wordprocessingml/2006/main" w:ilvl="2">
+        <w:rFonts w:ascii="Courier New" w:hAnsi="Courier New" w:hint="default"/>
+      </w:rPr>
+    </w:lvl>
+    <w:lvl w:ilvl="2" w:tplc="2E8AEFC4">
       <w:start w:val="1"/>
       <w:numFmt w:val="bullet"/>
       <w:lvlText w:val=""/>
@@ -1320,10 +1059,10 @@
         <w:ind w:left="2160" w:hanging="360"/>
       </w:pPr>
       <w:rPr>
-        <w:rFonts w:hint="default" w:ascii="Wingdings" w:hAnsi="Wingdings"/>
-      </w:rPr>
-    </w:lvl>
-    <w:lvl xmlns:w="http://schemas.openxmlformats.org/wordprocessingml/2006/main" w:ilvl="3">
+        <w:rFonts w:ascii="Wingdings" w:hAnsi="Wingdings" w:hint="default"/>
+      </w:rPr>
+    </w:lvl>
+    <w:lvl w:ilvl="3" w:tplc="D2A20BF0">
       <w:start w:val="1"/>
       <w:numFmt w:val="bullet"/>
       <w:lvlText w:val=""/>
@@ -1332,10 +1071,10 @@
         <w:ind w:left="2880" w:hanging="360"/>
       </w:pPr>
       <w:rPr>
-        <w:rFonts w:hint="default" w:ascii="Symbol" w:hAnsi="Symbol"/>
-      </w:rPr>
-    </w:lvl>
-    <w:lvl xmlns:w="http://schemas.openxmlformats.org/wordprocessingml/2006/main" w:ilvl="4">
+        <w:rFonts w:ascii="Symbol" w:hAnsi="Symbol" w:hint="default"/>
+      </w:rPr>
+    </w:lvl>
+    <w:lvl w:ilvl="4" w:tplc="409E792E">
       <w:start w:val="1"/>
       <w:numFmt w:val="bullet"/>
       <w:lvlText w:val="o"/>
@@ -1344,10 +1083,10 @@
         <w:ind w:left="3600" w:hanging="360"/>
       </w:pPr>
       <w:rPr>
-        <w:rFonts w:hint="default" w:ascii="Courier New" w:hAnsi="Courier New"/>
-      </w:rPr>
-    </w:lvl>
-    <w:lvl xmlns:w="http://schemas.openxmlformats.org/wordprocessingml/2006/main" w:ilvl="5">
+        <w:rFonts w:ascii="Courier New" w:hAnsi="Courier New" w:hint="default"/>
+      </w:rPr>
+    </w:lvl>
+    <w:lvl w:ilvl="5" w:tplc="4AEEEC2A">
       <w:start w:val="1"/>
       <w:numFmt w:val="bullet"/>
       <w:lvlText w:val=""/>
@@ -1356,10 +1095,10 @@
         <w:ind w:left="4320" w:hanging="360"/>
       </w:pPr>
       <w:rPr>
-        <w:rFonts w:hint="default" w:ascii="Wingdings" w:hAnsi="Wingdings"/>
-      </w:rPr>
-    </w:lvl>
-    <w:lvl xmlns:w="http://schemas.openxmlformats.org/wordprocessingml/2006/main" w:ilvl="6">
+        <w:rFonts w:ascii="Wingdings" w:hAnsi="Wingdings" w:hint="default"/>
+      </w:rPr>
+    </w:lvl>
+    <w:lvl w:ilvl="6" w:tplc="85E2B63C">
       <w:start w:val="1"/>
       <w:numFmt w:val="bullet"/>
       <w:lvlText w:val=""/>
@@ -1368,10 +1107,10 @@
         <w:ind w:left="5040" w:hanging="360"/>
       </w:pPr>
       <w:rPr>
-        <w:rFonts w:hint="default" w:ascii="Symbol" w:hAnsi="Symbol"/>
-      </w:rPr>
-    </w:lvl>
-    <w:lvl xmlns:w="http://schemas.openxmlformats.org/wordprocessingml/2006/main" w:ilvl="7">
+        <w:rFonts w:ascii="Symbol" w:hAnsi="Symbol" w:hint="default"/>
+      </w:rPr>
+    </w:lvl>
+    <w:lvl w:ilvl="7" w:tplc="9EB06486">
       <w:start w:val="1"/>
       <w:numFmt w:val="bullet"/>
       <w:lvlText w:val="o"/>
@@ -1380,10 +1119,10 @@
         <w:ind w:left="5760" w:hanging="360"/>
       </w:pPr>
       <w:rPr>
-        <w:rFonts w:hint="default" w:ascii="Courier New" w:hAnsi="Courier New"/>
-      </w:rPr>
-    </w:lvl>
-    <w:lvl xmlns:w="http://schemas.openxmlformats.org/wordprocessingml/2006/main" w:ilvl="8">
+        <w:rFonts w:ascii="Courier New" w:hAnsi="Courier New" w:hint="default"/>
+      </w:rPr>
+    </w:lvl>
+    <w:lvl w:ilvl="8" w:tplc="CB3A11B2">
       <w:start w:val="1"/>
       <w:numFmt w:val="bullet"/>
       <w:lvlText w:val=""/>
@@ -1392,14 +1131,15 @@
         <w:ind w:left="6480" w:hanging="360"/>
       </w:pPr>
       <w:rPr>
-        <w:rFonts w:hint="default" w:ascii="Wingdings" w:hAnsi="Wingdings"/>
+        <w:rFonts w:ascii="Wingdings" w:hAnsi="Wingdings" w:hint="default"/>
       </w:rPr>
     </w:lvl>
   </w:abstractNum>
-  <w:abstractNum xmlns:w="http://schemas.openxmlformats.org/wordprocessingml/2006/main" w:abstractNumId="1">
-    <w:nsid w:val="7af519d7"/>
-    <w:multiLevelType xmlns:w="http://schemas.openxmlformats.org/wordprocessingml/2006/main" w:val="hybridMultilevel"/>
-    <w:lvl xmlns:w="http://schemas.openxmlformats.org/wordprocessingml/2006/main" w:ilvl="0">
+  <w:abstractNum w:abstractNumId="2" w15:restartNumberingAfterBreak="0">
+    <w:nsid w:val="7AF519D7"/>
+    <w:multiLevelType w:val="hybridMultilevel"/>
+    <w:tmpl w:val="D68649E8"/>
+    <w:lvl w:ilvl="0" w:tplc="D7463474">
       <w:start w:val="1"/>
       <w:numFmt w:val="bullet"/>
       <w:lvlText w:val=""/>
@@ -1408,10 +1148,10 @@
         <w:ind w:left="720" w:hanging="360"/>
       </w:pPr>
       <w:rPr>
-        <w:rFonts w:hint="default" w:ascii="Symbol" w:hAnsi="Symbol"/>
-      </w:rPr>
-    </w:lvl>
-    <w:lvl xmlns:w="http://schemas.openxmlformats.org/wordprocessingml/2006/main" w:ilvl="1">
+        <w:rFonts w:ascii="Symbol" w:hAnsi="Symbol" w:hint="default"/>
+      </w:rPr>
+    </w:lvl>
+    <w:lvl w:ilvl="1" w:tplc="AC0277EA">
       <w:start w:val="1"/>
       <w:numFmt w:val="bullet"/>
       <w:lvlText w:val="o"/>
@@ -1420,10 +1160,10 @@
         <w:ind w:left="1440" w:hanging="360"/>
       </w:pPr>
       <w:rPr>
-        <w:rFonts w:hint="default" w:ascii="Courier New" w:hAnsi="Courier New"/>
-      </w:rPr>
-    </w:lvl>
-    <w:lvl xmlns:w="http://schemas.openxmlformats.org/wordprocessingml/2006/main" w:ilvl="2">
+        <w:rFonts w:ascii="Courier New" w:hAnsi="Courier New" w:hint="default"/>
+      </w:rPr>
+    </w:lvl>
+    <w:lvl w:ilvl="2" w:tplc="B43E50B0">
       <w:start w:val="1"/>
       <w:numFmt w:val="bullet"/>
       <w:lvlText w:val=""/>
@@ -1432,10 +1172,10 @@
         <w:ind w:left="2160" w:hanging="360"/>
       </w:pPr>
       <w:rPr>
-        <w:rFonts w:hint="default" w:ascii="Wingdings" w:hAnsi="Wingdings"/>
-      </w:rPr>
-    </w:lvl>
-    <w:lvl xmlns:w="http://schemas.openxmlformats.org/wordprocessingml/2006/main" w:ilvl="3">
+        <w:rFonts w:ascii="Wingdings" w:hAnsi="Wingdings" w:hint="default"/>
+      </w:rPr>
+    </w:lvl>
+    <w:lvl w:ilvl="3" w:tplc="DD4411DE">
       <w:start w:val="1"/>
       <w:numFmt w:val="bullet"/>
       <w:lvlText w:val=""/>
@@ -1444,10 +1184,10 @@
         <w:ind w:left="2880" w:hanging="360"/>
       </w:pPr>
       <w:rPr>
-        <w:rFonts w:hint="default" w:ascii="Symbol" w:hAnsi="Symbol"/>
-      </w:rPr>
-    </w:lvl>
-    <w:lvl xmlns:w="http://schemas.openxmlformats.org/wordprocessingml/2006/main" w:ilvl="4">
+        <w:rFonts w:ascii="Symbol" w:hAnsi="Symbol" w:hint="default"/>
+      </w:rPr>
+    </w:lvl>
+    <w:lvl w:ilvl="4" w:tplc="C24A0FBA">
       <w:start w:val="1"/>
       <w:numFmt w:val="bullet"/>
       <w:lvlText w:val="o"/>
@@ -1456,10 +1196,10 @@
         <w:ind w:left="3600" w:hanging="360"/>
       </w:pPr>
       <w:rPr>
-        <w:rFonts w:hint="default" w:ascii="Courier New" w:hAnsi="Courier New"/>
-      </w:rPr>
-    </w:lvl>
-    <w:lvl xmlns:w="http://schemas.openxmlformats.org/wordprocessingml/2006/main" w:ilvl="5">
+        <w:rFonts w:ascii="Courier New" w:hAnsi="Courier New" w:hint="default"/>
+      </w:rPr>
+    </w:lvl>
+    <w:lvl w:ilvl="5" w:tplc="9D684A2E">
       <w:start w:val="1"/>
       <w:numFmt w:val="bullet"/>
       <w:lvlText w:val=""/>
@@ -1468,10 +1208,10 @@
         <w:ind w:left="4320" w:hanging="360"/>
       </w:pPr>
       <w:rPr>
-        <w:rFonts w:hint="default" w:ascii="Wingdings" w:hAnsi="Wingdings"/>
-      </w:rPr>
-    </w:lvl>
-    <w:lvl xmlns:w="http://schemas.openxmlformats.org/wordprocessingml/2006/main" w:ilvl="6">
+        <w:rFonts w:ascii="Wingdings" w:hAnsi="Wingdings" w:hint="default"/>
+      </w:rPr>
+    </w:lvl>
+    <w:lvl w:ilvl="6" w:tplc="1E004DC8">
       <w:start w:val="1"/>
       <w:numFmt w:val="bullet"/>
       <w:lvlText w:val=""/>
@@ -1480,10 +1220,10 @@
         <w:ind w:left="5040" w:hanging="360"/>
       </w:pPr>
       <w:rPr>
-        <w:rFonts w:hint="default" w:ascii="Symbol" w:hAnsi="Symbol"/>
-      </w:rPr>
-    </w:lvl>
-    <w:lvl xmlns:w="http://schemas.openxmlformats.org/wordprocessingml/2006/main" w:ilvl="7">
+        <w:rFonts w:ascii="Symbol" w:hAnsi="Symbol" w:hint="default"/>
+      </w:rPr>
+    </w:lvl>
+    <w:lvl w:ilvl="7" w:tplc="4B987BCC">
       <w:start w:val="1"/>
       <w:numFmt w:val="bullet"/>
       <w:lvlText w:val="o"/>
@@ -1492,10 +1232,10 @@
         <w:ind w:left="5760" w:hanging="360"/>
       </w:pPr>
       <w:rPr>
-        <w:rFonts w:hint="default" w:ascii="Courier New" w:hAnsi="Courier New"/>
-      </w:rPr>
-    </w:lvl>
-    <w:lvl xmlns:w="http://schemas.openxmlformats.org/wordprocessingml/2006/main" w:ilvl="8">
+        <w:rFonts w:ascii="Courier New" w:hAnsi="Courier New" w:hint="default"/>
+      </w:rPr>
+    </w:lvl>
+    <w:lvl w:ilvl="8" w:tplc="B4269156">
       <w:start w:val="1"/>
       <w:numFmt w:val="bullet"/>
       <w:lvlText w:val=""/>
@@ -1504,28 +1244,28 @@
         <w:ind w:left="6480" w:hanging="360"/>
       </w:pPr>
       <w:rPr>
-        <w:rFonts w:hint="default" w:ascii="Wingdings" w:hAnsi="Wingdings"/>
+        <w:rFonts w:ascii="Wingdings" w:hAnsi="Wingdings" w:hint="default"/>
       </w:rPr>
     </w:lvl>
   </w:abstractNum>
-  <w:num w:numId="3">
-    <w:abstractNumId w:val="3"/>
+  <w:num w:numId="1" w16cid:durableId="880826729">
+    <w:abstractNumId w:val="0"/>
   </w:num>
-  <w:num w:numId="2">
+  <w:num w:numId="2" w16cid:durableId="379986552">
+    <w:abstractNumId w:val="1"/>
+  </w:num>
+  <w:num w:numId="3" w16cid:durableId="1307661986">
     <w:abstractNumId w:val="2"/>
-  </w:num>
-  <w:num w:numId="1">
-    <w:abstractNumId w:val="1"/>
   </w:num>
 </w:numbering>
 </file>
 
 <file path=word/styles.xml><?xml version="1.0" encoding="utf-8"?>
-<w:styles xmlns:wp14="http://schemas.microsoft.com/office/word/2010/wordprocessingDrawing" xmlns:mc="http://schemas.openxmlformats.org/markup-compatibility/2006" xmlns:r="http://schemas.openxmlformats.org/officeDocument/2006/relationships" xmlns:w="http://schemas.openxmlformats.org/wordprocessingml/2006/main" xmlns:w14="http://schemas.microsoft.com/office/word/2010/wordml" xmlns:w15="http://schemas.microsoft.com/office/word/2012/wordml" xmlns:w16se="http://schemas.microsoft.com/office/word/2015/wordml/symex" xmlns:w16cid="http://schemas.microsoft.com/office/word/2016/wordml/cid" xmlns:w16="http://schemas.microsoft.com/office/word/2018/wordml" xmlns:w16cex="http://schemas.microsoft.com/office/word/2018/wordml/cex" xmlns:w16sdtdh="http://schemas.microsoft.com/office/word/2020/wordml/sdtdatahash" mc:Ignorable="w14 w15 wp14 w16se w16cid w16 w16cex w16sdtdh">
+<w:styles xmlns:mc="http://schemas.openxmlformats.org/markup-compatibility/2006" xmlns:r="http://schemas.openxmlformats.org/officeDocument/2006/relationships" xmlns:w="http://schemas.openxmlformats.org/wordprocessingml/2006/main" xmlns:w14="http://schemas.microsoft.com/office/word/2010/wordml" xmlns:w15="http://schemas.microsoft.com/office/word/2012/wordml" xmlns:w16cex="http://schemas.microsoft.com/office/word/2018/wordml/cex" xmlns:w16cid="http://schemas.microsoft.com/office/word/2016/wordml/cid" xmlns:w16="http://schemas.microsoft.com/office/word/2018/wordml" xmlns:w16sdtdh="http://schemas.microsoft.com/office/word/2020/wordml/sdtdatahash" xmlns:w16se="http://schemas.microsoft.com/office/word/2015/wordml/symex" mc:Ignorable="w14 w15 w16se w16cid w16 w16cex w16sdtdh">
   <w:docDefaults>
     <w:rPrDefault>
       <w:rPr>
-        <w:rFonts w:asciiTheme="minorHAnsi" w:hAnsiTheme="minorHAnsi" w:eastAsiaTheme="minorHAnsi" w:cstheme="minorBidi"/>
+        <w:rFonts w:asciiTheme="minorHAnsi" w:eastAsiaTheme="minorHAnsi" w:hAnsiTheme="minorHAnsi" w:cstheme="minorBidi"/>
         <w:sz w:val="22"/>
         <w:szCs w:val="22"/>
         <w:lang w:val="en-GB" w:eastAsia="en-US" w:bidi="ar-SA"/>
@@ -1537,17 +1277,17 @@
       </w:pPr>
     </w:pPrDefault>
   </w:docDefaults>
-  <w:latentStyles w:defLockedState="0" w:defUIPriority="99" w:defSemiHidden="0" w:defUnhideWhenUsed="0" w:defQFormat="0" w:count="371">
+  <w:latentStyles w:defLockedState="0" w:defUIPriority="99" w:defSemiHidden="0" w:defUnhideWhenUsed="0" w:defQFormat="0" w:count="376">
     <w:lsdException w:name="Normal" w:uiPriority="0" w:qFormat="1"/>
     <w:lsdException w:name="heading 1" w:uiPriority="9" w:qFormat="1"/>
-    <w:lsdException w:name="heading 2" w:uiPriority="9" w:semiHidden="1" w:unhideWhenUsed="1" w:qFormat="1"/>
-    <w:lsdException w:name="heading 3" w:uiPriority="9" w:semiHidden="1" w:unhideWhenUsed="1" w:qFormat="1"/>
-    <w:lsdException w:name="heading 4" w:uiPriority="9" w:semiHidden="1" w:unhideWhenUsed="1" w:qFormat="1"/>
-    <w:lsdException w:name="heading 5" w:uiPriority="9" w:semiHidden="1" w:unhideWhenUsed="1" w:qFormat="1"/>
-    <w:lsdException w:name="heading 6" w:uiPriority="9" w:semiHidden="1" w:unhideWhenUsed="1" w:qFormat="1"/>
-    <w:lsdException w:name="heading 7" w:uiPriority="9" w:semiHidden="1" w:unhideWhenUsed="1" w:qFormat="1"/>
-    <w:lsdException w:name="heading 8" w:uiPriority="9" w:semiHidden="1" w:unhideWhenUsed="1" w:qFormat="1"/>
-    <w:lsdException w:name="heading 9" w:uiPriority="9" w:semiHidden="1" w:unhideWhenUsed="1" w:qFormat="1"/>
+    <w:lsdException w:name="heading 2" w:semiHidden="1" w:uiPriority="9" w:unhideWhenUsed="1" w:qFormat="1"/>
+    <w:lsdException w:name="heading 3" w:semiHidden="1" w:uiPriority="9" w:unhideWhenUsed="1" w:qFormat="1"/>
+    <w:lsdException w:name="heading 4" w:semiHidden="1" w:uiPriority="9" w:unhideWhenUsed="1" w:qFormat="1"/>
+    <w:lsdException w:name="heading 5" w:semiHidden="1" w:uiPriority="9" w:unhideWhenUsed="1" w:qFormat="1"/>
+    <w:lsdException w:name="heading 6" w:semiHidden="1" w:uiPriority="9" w:unhideWhenUsed="1" w:qFormat="1"/>
+    <w:lsdException w:name="heading 7" w:semiHidden="1" w:uiPriority="9" w:unhideWhenUsed="1" w:qFormat="1"/>
+    <w:lsdException w:name="heading 8" w:semiHidden="1" w:uiPriority="9" w:unhideWhenUsed="1" w:qFormat="1"/>
+    <w:lsdException w:name="heading 9" w:semiHidden="1" w:uiPriority="9" w:unhideWhenUsed="1" w:qFormat="1"/>
     <w:lsdException w:name="index 1" w:semiHidden="1" w:unhideWhenUsed="1"/>
     <w:lsdException w:name="index 2" w:semiHidden="1" w:unhideWhenUsed="1"/>
     <w:lsdException w:name="index 3" w:semiHidden="1" w:unhideWhenUsed="1"/>
@@ -1557,22 +1297,22 @@
     <w:lsdException w:name="index 7" w:semiHidden="1" w:unhideWhenUsed="1"/>
     <w:lsdException w:name="index 8" w:semiHidden="1" w:unhideWhenUsed="1"/>
     <w:lsdException w:name="index 9" w:semiHidden="1" w:unhideWhenUsed="1"/>
-    <w:lsdException w:name="toc 1" w:uiPriority="39" w:semiHidden="1" w:unhideWhenUsed="1"/>
-    <w:lsdException w:name="toc 2" w:uiPriority="39" w:semiHidden="1" w:unhideWhenUsed="1"/>
-    <w:lsdException w:name="toc 3" w:uiPriority="39" w:semiHidden="1" w:unhideWhenUsed="1"/>
-    <w:lsdException w:name="toc 4" w:uiPriority="39" w:semiHidden="1" w:unhideWhenUsed="1"/>
-    <w:lsdException w:name="toc 5" w:uiPriority="39" w:semiHidden="1" w:unhideWhenUsed="1"/>
-    <w:lsdException w:name="toc 6" w:uiPriority="39" w:semiHidden="1" w:unhideWhenUsed="1"/>
-    <w:lsdException w:name="toc 7" w:uiPriority="39" w:semiHidden="1" w:unhideWhenUsed="1"/>
-    <w:lsdException w:name="toc 8" w:uiPriority="39" w:semiHidden="1" w:unhideWhenUsed="1"/>
-    <w:lsdException w:name="toc 9" w:uiPriority="39" w:semiHidden="1" w:unhideWhenUsed="1"/>
+    <w:lsdException w:name="toc 1" w:semiHidden="1" w:uiPriority="39" w:unhideWhenUsed="1"/>
+    <w:lsdException w:name="toc 2" w:semiHidden="1" w:uiPriority="39" w:unhideWhenUsed="1"/>
+    <w:lsdException w:name="toc 3" w:semiHidden="1" w:uiPriority="39" w:unhideWhenUsed="1"/>
+    <w:lsdException w:name="toc 4" w:semiHidden="1" w:uiPriority="39" w:unhideWhenUsed="1"/>
+    <w:lsdException w:name="toc 5" w:semiHidden="1" w:uiPriority="39" w:unhideWhenUsed="1"/>
+    <w:lsdException w:name="toc 6" w:semiHidden="1" w:uiPriority="39" w:unhideWhenUsed="1"/>
+    <w:lsdException w:name="toc 7" w:semiHidden="1" w:uiPriority="39" w:unhideWhenUsed="1"/>
+    <w:lsdException w:name="toc 8" w:semiHidden="1" w:uiPriority="39" w:unhideWhenUsed="1"/>
+    <w:lsdException w:name="toc 9" w:semiHidden="1" w:uiPriority="39" w:unhideWhenUsed="1"/>
     <w:lsdException w:name="Normal Indent" w:semiHidden="1" w:unhideWhenUsed="1"/>
     <w:lsdException w:name="footnote text" w:semiHidden="1" w:unhideWhenUsed="1"/>
     <w:lsdException w:name="annotation text" w:semiHidden="1" w:unhideWhenUsed="1"/>
     <w:lsdException w:name="header" w:semiHidden="1" w:unhideWhenUsed="1"/>
     <w:lsdException w:name="footer" w:semiHidden="1" w:unhideWhenUsed="1"/>
     <w:lsdException w:name="index heading" w:semiHidden="1" w:unhideWhenUsed="1"/>
-    <w:lsdException w:name="caption" w:uiPriority="35" w:semiHidden="1" w:unhideWhenUsed="1" w:qFormat="1"/>
+    <w:lsdException w:name="caption" w:semiHidden="1" w:uiPriority="35" w:unhideWhenUsed="1" w:qFormat="1"/>
     <w:lsdException w:name="table of figures" w:semiHidden="1" w:unhideWhenUsed="1"/>
     <w:lsdException w:name="envelope address" w:semiHidden="1" w:unhideWhenUsed="1"/>
     <w:lsdException w:name="envelope return" w:semiHidden="1" w:unhideWhenUsed="1"/>
@@ -1603,7 +1343,7 @@
     <w:lsdException w:name="Title" w:uiPriority="10" w:qFormat="1"/>
     <w:lsdException w:name="Closing" w:semiHidden="1" w:unhideWhenUsed="1"/>
     <w:lsdException w:name="Signature" w:semiHidden="1" w:unhideWhenUsed="1"/>
-    <w:lsdException w:name="Default Paragraph Font" w:uiPriority="1" w:semiHidden="1" w:unhideWhenUsed="1"/>
+    <w:lsdException w:name="Default Paragraph Font" w:semiHidden="1" w:uiPriority="1" w:unhideWhenUsed="1"/>
     <w:lsdException w:name="Body Text" w:semiHidden="1" w:unhideWhenUsed="1"/>
     <w:lsdException w:name="Body Text Indent" w:semiHidden="1" w:unhideWhenUsed="1"/>
     <w:lsdException w:name="List Continue" w:semiHidden="1" w:unhideWhenUsed="1"/>
@@ -1803,8 +1543,8 @@
     <w:lsdException w:name="Subtle Reference" w:uiPriority="31" w:qFormat="1"/>
     <w:lsdException w:name="Intense Reference" w:uiPriority="32" w:qFormat="1"/>
     <w:lsdException w:name="Book Title" w:uiPriority="33" w:qFormat="1"/>
-    <w:lsdException w:name="Bibliography" w:uiPriority="37" w:semiHidden="1" w:unhideWhenUsed="1"/>
-    <w:lsdException w:name="TOC Heading" w:uiPriority="39" w:semiHidden="1" w:unhideWhenUsed="1" w:qFormat="1"/>
+    <w:lsdException w:name="Bibliography" w:semiHidden="1" w:uiPriority="37" w:unhideWhenUsed="1"/>
+    <w:lsdException w:name="TOC Heading" w:semiHidden="1" w:uiPriority="39" w:unhideWhenUsed="1" w:qFormat="1"/>
     <w:lsdException w:name="Plain Table 1" w:uiPriority="41"/>
     <w:lsdException w:name="Plain Table 2" w:uiPriority="42"/>
     <w:lsdException w:name="Plain Table 3" w:uiPriority="43"/>
@@ -1909,18 +1649,23 @@
     <w:lsdException w:name="List Table 5 Dark Accent 6" w:uiPriority="50"/>
     <w:lsdException w:name="List Table 6 Colorful Accent 6" w:uiPriority="51"/>
     <w:lsdException w:name="List Table 7 Colorful Accent 6" w:uiPriority="52"/>
+    <w:lsdException w:name="Mention" w:semiHidden="1" w:unhideWhenUsed="1"/>
+    <w:lsdException w:name="Smart Hyperlink" w:semiHidden="1" w:unhideWhenUsed="1"/>
+    <w:lsdException w:name="Hashtag" w:semiHidden="1" w:unhideWhenUsed="1"/>
+    <w:lsdException w:name="Unresolved Mention" w:semiHidden="1" w:unhideWhenUsed="1"/>
+    <w:lsdException w:name="Smart Link" w:semiHidden="1" w:unhideWhenUsed="1"/>
   </w:latentStyles>
-  <w:style w:type="paragraph" w:styleId="Normal" w:default="1">
+  <w:style w:type="paragraph" w:default="1" w:styleId="Normal">
     <w:name w:val="Normal"/>
     <w:qFormat/>
   </w:style>
-  <w:style w:type="character" w:styleId="DefaultParagraphFont" w:default="1">
+  <w:style w:type="character" w:default="1" w:styleId="DefaultParagraphFont">
     <w:name w:val="Default Paragraph Font"/>
     <w:uiPriority w:val="1"/>
     <w:semiHidden/>
     <w:unhideWhenUsed/>
   </w:style>
-  <w:style w:type="table" w:styleId="TableNormal" w:default="1">
+  <w:style w:type="table" w:default="1" w:styleId="TableNormal">
     <w:name w:val="Normal Table"/>
     <w:uiPriority w:val="99"/>
     <w:semiHidden/>
@@ -1935,44 +1680,37 @@
       </w:tblCellMar>
     </w:tblPr>
   </w:style>
-  <w:style w:type="numbering" w:styleId="NoList" w:default="1">
+  <w:style w:type="numbering" w:default="1" w:styleId="NoList">
     <w:name w:val="No List"/>
     <w:uiPriority w:val="99"/>
     <w:semiHidden/>
     <w:unhideWhenUsed/>
   </w:style>
-  <w:style xmlns:w="http://schemas.openxmlformats.org/wordprocessingml/2006/main" w:type="table" w:styleId="TableGrid">
-    <w:name xmlns:w="http://schemas.openxmlformats.org/wordprocessingml/2006/main" w:val="Table Grid"/>
-    <w:basedOn xmlns:w="http://schemas.openxmlformats.org/wordprocessingml/2006/main" w:val="TableNormal"/>
-    <w:uiPriority xmlns:w="http://schemas.openxmlformats.org/wordprocessingml/2006/main" w:val="59"/>
-    <w:rsid xmlns:w="http://schemas.openxmlformats.org/wordprocessingml/2006/main" w:val="00FB4123"/>
-    <w:pPr xmlns:w="http://schemas.openxmlformats.org/wordprocessingml/2006/main">
+  <w:style w:type="table" w:styleId="TableGrid">
+    <w:name w:val="Table Grid"/>
+    <w:basedOn w:val="TableNormal"/>
+    <w:uiPriority w:val="59"/>
+    <w:rsid w:val="00FB4123"/>
+    <w:pPr>
       <w:spacing w:after="0" w:line="240" w:lineRule="auto"/>
     </w:pPr>
-    <w:tblPr xmlns:w="http://schemas.openxmlformats.org/wordprocessingml/2006/main">
-      <w:tblInd w:w="0" w:type="dxa"/>
+    <w:tblPr>
       <w:tblBorders>
-        <w:top w:val="single" w:color="000000" w:themeColor="text1" w:sz="4" w:space="0"/>
-        <w:left w:val="single" w:color="000000" w:themeColor="text1" w:sz="4" w:space="0"/>
-        <w:bottom w:val="single" w:color="000000" w:themeColor="text1" w:sz="4" w:space="0"/>
-        <w:right w:val="single" w:color="000000" w:themeColor="text1" w:sz="4" w:space="0"/>
-        <w:insideH w:val="single" w:color="000000" w:themeColor="text1" w:sz="4" w:space="0"/>
-        <w:insideV w:val="single" w:color="000000" w:themeColor="text1" w:sz="4" w:space="0"/>
+        <w:top w:val="single" w:sz="4" w:space="0" w:color="000000" w:themeColor="text1"/>
+        <w:left w:val="single" w:sz="4" w:space="0" w:color="000000" w:themeColor="text1"/>
+        <w:bottom w:val="single" w:sz="4" w:space="0" w:color="000000" w:themeColor="text1"/>
+        <w:right w:val="single" w:sz="4" w:space="0" w:color="000000" w:themeColor="text1"/>
+        <w:insideH w:val="single" w:sz="4" w:space="0" w:color="000000" w:themeColor="text1"/>
+        <w:insideV w:val="single" w:sz="4" w:space="0" w:color="000000" w:themeColor="text1"/>
       </w:tblBorders>
-      <w:tblCellMar>
-        <w:top w:w="0" w:type="dxa"/>
-        <w:left w:w="108" w:type="dxa"/>
-        <w:bottom w:w="0" w:type="dxa"/>
-        <w:right w:w="108" w:type="dxa"/>
-      </w:tblCellMar>
     </w:tblPr>
   </w:style>
-  <w:style xmlns:w14="http://schemas.microsoft.com/office/word/2010/wordml" xmlns:mc="http://schemas.openxmlformats.org/markup-compatibility/2006" xmlns:w="http://schemas.openxmlformats.org/wordprocessingml/2006/main" w:type="character" w:styleId="Hyperlink" mc:Ignorable="w14">
-    <w:name xmlns:w="http://schemas.openxmlformats.org/wordprocessingml/2006/main" w:val="Hyperlink"/>
-    <w:basedOn xmlns:w="http://schemas.openxmlformats.org/wordprocessingml/2006/main" w:val="DefaultParagraphFont"/>
-    <w:uiPriority xmlns:w="http://schemas.openxmlformats.org/wordprocessingml/2006/main" w:val="99"/>
-    <w:unhideWhenUsed xmlns:w="http://schemas.openxmlformats.org/wordprocessingml/2006/main"/>
-    <w:rPr xmlns:w="http://schemas.openxmlformats.org/wordprocessingml/2006/main">
+  <w:style w:type="character" w:styleId="Hyperlink">
+    <w:name w:val="Hyperlink"/>
+    <w:basedOn w:val="DefaultParagraphFont"/>
+    <w:uiPriority w:val="99"/>
+    <w:unhideWhenUsed/>
+    <w:rPr>
       <w:color w:val="0563C1" w:themeColor="hyperlink"/>
       <w:u w:val="single"/>
     </w:rPr>

--- a/‘Dabba On Wheels’.docx
+++ b/‘Dabba On Wheels’.docx
@@ -22,16 +22,6 @@
         </w:rPr>
         <w:t>‘Dabba On Wheels’</w:t>
       </w:r>
-    </w:p>
-    <w:p>
-      <w:pPr>
-        <w:rPr>
-          <w:rFonts w:ascii="Calibri" w:eastAsia="Calibri" w:hAnsi="Calibri" w:cs="Calibri"/>
-          <w:color w:val="000000" w:themeColor="text1"/>
-          <w:sz w:val="32"/>
-          <w:szCs w:val="32"/>
-        </w:rPr>
-      </w:pPr>
     </w:p>
     <w:p>
       <w:pPr>
@@ -593,18 +583,8 @@
           <w:sz w:val="28"/>
           <w:szCs w:val="28"/>
         </w:rPr>
-        <w:t xml:space="preserve">2) This report provides the delivery details of the customer’s order. It takes information from the location, booking, meal, delivery partner, and customer </w:t>
+        <w:t>2) This report provides the delivery details of the customer’s order. It takes information from the location, booking, meal, delivery partner, and customer tables</w:t>
       </w:r>
-      <w:proofErr w:type="gramStart"/>
-      <w:r>
-        <w:rPr>
-          <w:rFonts w:ascii="Times New Roman" w:eastAsia="Times New Roman" w:hAnsi="Times New Roman" w:cs="Times New Roman"/>
-          <w:sz w:val="28"/>
-          <w:szCs w:val="28"/>
-        </w:rPr>
-        <w:t>tables</w:t>
-      </w:r>
-      <w:proofErr w:type="gramEnd"/>
     </w:p>
     <w:p>
       <w:pPr>
@@ -676,18 +656,8 @@
           <w:sz w:val="28"/>
           <w:szCs w:val="28"/>
         </w:rPr>
-        <w:t xml:space="preserve">3) This report gives us the popular meal choice of the customers based on their subscription model (Monthly or Weekly). Information is taken from the location, meal, delivery partner and customer </w:t>
+        <w:t>3) This report gives us the popular meal choice of the customers based on their subscription model (Monthly or Weekly). Information is taken from the location, meal, delivery partner and customer tables</w:t>
       </w:r>
-      <w:proofErr w:type="gramStart"/>
-      <w:r>
-        <w:rPr>
-          <w:rFonts w:ascii="Times New Roman" w:eastAsia="Times New Roman" w:hAnsi="Times New Roman" w:cs="Times New Roman"/>
-          <w:sz w:val="28"/>
-          <w:szCs w:val="28"/>
-        </w:rPr>
-        <w:t>tables</w:t>
-      </w:r>
-      <w:proofErr w:type="gramEnd"/>
     </w:p>
     <w:p>
       <w:pPr>

--- a/‘Dabba On Wheels’.docx
+++ b/‘Dabba On Wheels’.docx
@@ -22,6 +22,16 @@
         </w:rPr>
         <w:t>‘Dabba On Wheels’</w:t>
       </w:r>
+    </w:p>
+    <w:p>
+      <w:pPr>
+        <w:rPr>
+          <w:rFonts w:ascii="Calibri" w:eastAsia="Calibri" w:hAnsi="Calibri" w:cs="Calibri"/>
+          <w:color w:val="000000" w:themeColor="text1"/>
+          <w:sz w:val="32"/>
+          <w:szCs w:val="32"/>
+        </w:rPr>
+      </w:pPr>
     </w:p>
     <w:p>
       <w:pPr>
@@ -583,8 +593,18 @@
           <w:sz w:val="28"/>
           <w:szCs w:val="28"/>
         </w:rPr>
-        <w:t>2) This report provides the delivery details of the customer’s order. It takes information from the location, booking, meal, delivery partner, and customer tables</w:t>
+        <w:t xml:space="preserve">2) This report provides the delivery details of the customer’s order. It takes information from the location, booking, meal, delivery partner, and customer </w:t>
       </w:r>
+      <w:proofErr w:type="gramStart"/>
+      <w:r>
+        <w:rPr>
+          <w:rFonts w:ascii="Times New Roman" w:eastAsia="Times New Roman" w:hAnsi="Times New Roman" w:cs="Times New Roman"/>
+          <w:sz w:val="28"/>
+          <w:szCs w:val="28"/>
+        </w:rPr>
+        <w:t>tables</w:t>
+      </w:r>
+      <w:proofErr w:type="gramEnd"/>
     </w:p>
     <w:p>
       <w:pPr>
@@ -656,8 +676,18 @@
           <w:sz w:val="28"/>
           <w:szCs w:val="28"/>
         </w:rPr>
-        <w:t>3) This report gives us the popular meal choice of the customers based on their subscription model (Monthly or Weekly). Information is taken from the location, meal, delivery partner and customer tables</w:t>
+        <w:t xml:space="preserve">3) This report gives us the popular meal choice of the customers based on their subscription model (Monthly or Weekly). Information is taken from the location, meal, delivery partner and customer </w:t>
       </w:r>
+      <w:proofErr w:type="gramStart"/>
+      <w:r>
+        <w:rPr>
+          <w:rFonts w:ascii="Times New Roman" w:eastAsia="Times New Roman" w:hAnsi="Times New Roman" w:cs="Times New Roman"/>
+          <w:sz w:val="28"/>
+          <w:szCs w:val="28"/>
+        </w:rPr>
+        <w:t>tables</w:t>
+      </w:r>
+      <w:proofErr w:type="gramEnd"/>
     </w:p>
     <w:p>
       <w:pPr>
